--- a/users/yuhao_lan/Note/Note.docx
+++ b/users/yuhao_lan/Note/Note.docx
@@ -214,26 +214,477 @@
         <w:rPr>
           <w:rFonts w:ascii="Helvetica" w:hAnsi="Helvetica" w:cs="Helvetica"/>
         </w:rPr>
-        <w:t>Each</w:t>
-      </w:r>
-      <w:r>
-        <w:rPr>
-          <w:rFonts w:ascii="Helvetica" w:hAnsi="Helvetica" w:cs="Helvetica"/>
-        </w:rPr>
-        <w:t xml:space="preserve"> </w:t>
-      </w:r>
-      <w:r>
-        <w:rPr>
-          <w:rFonts w:ascii="Helvetica" w:hAnsi="Helvetica" w:cs="Helvetica"/>
-          <w:b/>
-        </w:rPr>
-        <w:t>grib2 file</w:t>
-      </w:r>
-      <w:r>
-        <w:rPr>
-          <w:rFonts w:ascii="Helvetica" w:hAnsi="Helvetica" w:cs="Helvetica"/>
-        </w:rPr>
-        <w:t xml:space="preserve"> contains information for 317 layers for the US continent. </w:t>
+        <w:t>Grib2 files: each time point has 4 corresponding files. For example, at time 1</w:t>
+      </w:r>
+    </w:p>
+    <w:p>
+      <w:pPr>
+        <w:pStyle w:val="ListParagraph"/>
+        <w:widowControl w:val="0"/>
+        <w:numPr>
+          <w:ilvl w:val="1"/>
+          <w:numId w:val="1"/>
+        </w:numPr>
+        <w:tabs>
+          <w:tab w:val="left" w:pos="720"/>
+          <w:tab w:val="left" w:pos="1440"/>
+          <w:tab w:val="left" w:pos="2160"/>
+          <w:tab w:val="left" w:pos="2880"/>
+          <w:tab w:val="left" w:pos="3600"/>
+          <w:tab w:val="left" w:pos="4320"/>
+          <w:tab w:val="left" w:pos="5040"/>
+          <w:tab w:val="left" w:pos="5760"/>
+          <w:tab w:val="left" w:pos="6480"/>
+          <w:tab w:val="left" w:pos="7200"/>
+          <w:tab w:val="left" w:pos="7920"/>
+          <w:tab w:val="left" w:pos="8640"/>
+        </w:tabs>
+        <w:autoSpaceDE w:val="0"/>
+        <w:autoSpaceDN w:val="0"/>
+        <w:adjustRightInd w:val="0"/>
+        <w:rPr>
+          <w:rFonts w:ascii="Helvetica" w:hAnsi="Helvetica" w:cs="Helvetica"/>
+        </w:rPr>
+      </w:pPr>
+      <w:r>
+        <w:rPr>
+          <w:rFonts w:ascii="Helvetica" w:hAnsi="Helvetica" w:cs="Helvetica"/>
+        </w:rPr>
+        <w:t>File 1: ruc2.t00z.</w:t>
+      </w:r>
+      <w:r>
+        <w:rPr>
+          <w:rFonts w:ascii="Helvetica" w:hAnsi="Helvetica" w:cs="Helvetica"/>
+          <w:color w:val="4472C4" w:themeColor="accent5"/>
+        </w:rPr>
+        <w:t>bgrb</w:t>
+      </w:r>
+      <w:r>
+        <w:rPr>
+          <w:rFonts w:ascii="Helvetica" w:hAnsi="Helvetica" w:cs="Helvetica"/>
+        </w:rPr>
+        <w:t>13</w:t>
+      </w:r>
+      <w:r>
+        <w:rPr>
+          <w:rFonts w:ascii="Helvetica" w:hAnsi="Helvetica" w:cs="Helvetica"/>
+          <w:color w:val="4472C4" w:themeColor="accent5"/>
+        </w:rPr>
+        <w:t>f01</w:t>
+      </w:r>
+      <w:r>
+        <w:rPr>
+          <w:rFonts w:ascii="Helvetica" w:hAnsi="Helvetica" w:cs="Helvetica"/>
+        </w:rPr>
+        <w:t xml:space="preserve">.grib2, each such file contains information for 750 </w:t>
+      </w:r>
+      <w:r>
+        <w:rPr>
+          <w:rFonts w:ascii="Helvetica" w:hAnsi="Helvetica" w:cs="Helvetica"/>
+        </w:rPr>
+        <w:t>layers for the US continent</w:t>
+      </w:r>
+      <w:r>
+        <w:rPr>
+          <w:rFonts w:ascii="Helvetica" w:hAnsi="Helvetica" w:cs="Helvetica"/>
+        </w:rPr>
+        <w:t xml:space="preserve">. </w:t>
+      </w:r>
+    </w:p>
+    <w:p>
+      <w:pPr>
+        <w:pStyle w:val="ListParagraph"/>
+        <w:widowControl w:val="0"/>
+        <w:numPr>
+          <w:ilvl w:val="1"/>
+          <w:numId w:val="1"/>
+        </w:numPr>
+        <w:tabs>
+          <w:tab w:val="left" w:pos="720"/>
+          <w:tab w:val="left" w:pos="1440"/>
+          <w:tab w:val="left" w:pos="2160"/>
+          <w:tab w:val="left" w:pos="2880"/>
+          <w:tab w:val="left" w:pos="3600"/>
+          <w:tab w:val="left" w:pos="4320"/>
+          <w:tab w:val="left" w:pos="5040"/>
+          <w:tab w:val="left" w:pos="5760"/>
+          <w:tab w:val="left" w:pos="6480"/>
+          <w:tab w:val="left" w:pos="7200"/>
+          <w:tab w:val="left" w:pos="7920"/>
+          <w:tab w:val="left" w:pos="8640"/>
+        </w:tabs>
+        <w:autoSpaceDE w:val="0"/>
+        <w:autoSpaceDN w:val="0"/>
+        <w:adjustRightInd w:val="0"/>
+        <w:rPr>
+          <w:rFonts w:ascii="Helvetica" w:hAnsi="Helvetica" w:cs="Helvetica"/>
+        </w:rPr>
+      </w:pPr>
+      <w:r>
+        <w:rPr>
+          <w:rFonts w:ascii="Helvetica" w:hAnsi="Helvetica" w:cs="Helvetica"/>
+        </w:rPr>
+        <w:t>File 3: ruc2.t00z.</w:t>
+      </w:r>
+      <w:r>
+        <w:rPr>
+          <w:rFonts w:ascii="Helvetica" w:hAnsi="Helvetica" w:cs="Helvetica"/>
+          <w:color w:val="4472C4" w:themeColor="accent5"/>
+        </w:rPr>
+        <w:t>bgrb</w:t>
+      </w:r>
+      <w:r>
+        <w:rPr>
+          <w:rFonts w:ascii="Helvetica" w:hAnsi="Helvetica" w:cs="Helvetica"/>
+        </w:rPr>
+        <w:t>13</w:t>
+      </w:r>
+      <w:r>
+        <w:rPr>
+          <w:rFonts w:ascii="Helvetica" w:hAnsi="Helvetica" w:cs="Helvetica"/>
+          <w:color w:val="4472C4" w:themeColor="accent5"/>
+        </w:rPr>
+        <w:t>anl</w:t>
+      </w:r>
+      <w:r>
+        <w:rPr>
+          <w:rFonts w:ascii="Helvetica" w:hAnsi="Helvetica" w:cs="Helvetica"/>
+        </w:rPr>
+        <w:t xml:space="preserve">.grib2, each such file contains information for 750 </w:t>
+      </w:r>
+      <w:r>
+        <w:rPr>
+          <w:rFonts w:ascii="Helvetica" w:hAnsi="Helvetica" w:cs="Helvetica"/>
+        </w:rPr>
+        <w:t>layers for the US continent</w:t>
+      </w:r>
+      <w:r>
+        <w:rPr>
+          <w:rFonts w:ascii="Helvetica" w:hAnsi="Helvetica" w:cs="Helvetica"/>
+        </w:rPr>
+        <w:t xml:space="preserve">. </w:t>
+      </w:r>
+    </w:p>
+    <w:p>
+      <w:pPr>
+        <w:pStyle w:val="ListParagraph"/>
+        <w:widowControl w:val="0"/>
+        <w:numPr>
+          <w:ilvl w:val="1"/>
+          <w:numId w:val="1"/>
+        </w:numPr>
+        <w:tabs>
+          <w:tab w:val="left" w:pos="720"/>
+          <w:tab w:val="left" w:pos="1440"/>
+          <w:tab w:val="left" w:pos="2160"/>
+          <w:tab w:val="left" w:pos="2880"/>
+          <w:tab w:val="left" w:pos="3600"/>
+          <w:tab w:val="left" w:pos="4320"/>
+          <w:tab w:val="left" w:pos="5040"/>
+          <w:tab w:val="left" w:pos="5760"/>
+          <w:tab w:val="left" w:pos="6480"/>
+          <w:tab w:val="left" w:pos="7200"/>
+          <w:tab w:val="left" w:pos="7920"/>
+          <w:tab w:val="left" w:pos="8640"/>
+        </w:tabs>
+        <w:autoSpaceDE w:val="0"/>
+        <w:autoSpaceDN w:val="0"/>
+        <w:adjustRightInd w:val="0"/>
+        <w:rPr>
+          <w:rFonts w:ascii="Helvetica" w:hAnsi="Helvetica" w:cs="Helvetica"/>
+        </w:rPr>
+      </w:pPr>
+      <w:r>
+        <w:rPr>
+          <w:rFonts w:ascii="Helvetica" w:hAnsi="Helvetica" w:cs="Helvetica"/>
+        </w:rPr>
+        <w:t>File 3: ruc2.t00z.</w:t>
+      </w:r>
+      <w:r>
+        <w:rPr>
+          <w:rFonts w:ascii="Helvetica" w:hAnsi="Helvetica" w:cs="Helvetica"/>
+          <w:color w:val="4472C4" w:themeColor="accent5"/>
+        </w:rPr>
+        <w:t>pgrb</w:t>
+      </w:r>
+      <w:r>
+        <w:rPr>
+          <w:rFonts w:ascii="Helvetica" w:hAnsi="Helvetica" w:cs="Helvetica"/>
+        </w:rPr>
+        <w:t>13</w:t>
+      </w:r>
+      <w:r>
+        <w:rPr>
+          <w:rFonts w:ascii="Helvetica" w:hAnsi="Helvetica" w:cs="Helvetica"/>
+          <w:color w:val="4472C4" w:themeColor="accent5"/>
+        </w:rPr>
+        <w:t>f01</w:t>
+      </w:r>
+      <w:r>
+        <w:rPr>
+          <w:rFonts w:ascii="Helvetica" w:hAnsi="Helvetica" w:cs="Helvetica"/>
+        </w:rPr>
+        <w:t xml:space="preserve">.grib2, each such file contains information for 317 </w:t>
+      </w:r>
+      <w:r>
+        <w:rPr>
+          <w:rFonts w:ascii="Helvetica" w:hAnsi="Helvetica" w:cs="Helvetica"/>
+        </w:rPr>
+        <w:t>layers for the US continent</w:t>
+      </w:r>
+      <w:r>
+        <w:rPr>
+          <w:rFonts w:ascii="Helvetica" w:hAnsi="Helvetica" w:cs="Helvetica"/>
+        </w:rPr>
+        <w:t xml:space="preserve">. </w:t>
+      </w:r>
+    </w:p>
+    <w:p>
+      <w:pPr>
+        <w:pStyle w:val="ListParagraph"/>
+        <w:widowControl w:val="0"/>
+        <w:numPr>
+          <w:ilvl w:val="1"/>
+          <w:numId w:val="1"/>
+        </w:numPr>
+        <w:tabs>
+          <w:tab w:val="left" w:pos="720"/>
+          <w:tab w:val="left" w:pos="1440"/>
+          <w:tab w:val="left" w:pos="2160"/>
+          <w:tab w:val="left" w:pos="2880"/>
+          <w:tab w:val="left" w:pos="3600"/>
+          <w:tab w:val="left" w:pos="4320"/>
+          <w:tab w:val="left" w:pos="5040"/>
+          <w:tab w:val="left" w:pos="5760"/>
+          <w:tab w:val="left" w:pos="6480"/>
+          <w:tab w:val="left" w:pos="7200"/>
+          <w:tab w:val="left" w:pos="7920"/>
+          <w:tab w:val="left" w:pos="8640"/>
+        </w:tabs>
+        <w:autoSpaceDE w:val="0"/>
+        <w:autoSpaceDN w:val="0"/>
+        <w:adjustRightInd w:val="0"/>
+        <w:rPr>
+          <w:rFonts w:ascii="Helvetica" w:hAnsi="Helvetica" w:cs="Helvetica"/>
+        </w:rPr>
+      </w:pPr>
+      <w:r>
+        <w:rPr>
+          <w:rFonts w:ascii="Helvetica" w:hAnsi="Helvetica" w:cs="Helvetica"/>
+        </w:rPr>
+        <w:t>File 3: ruc2.t00z.</w:t>
+      </w:r>
+      <w:r>
+        <w:rPr>
+          <w:rFonts w:ascii="Helvetica" w:hAnsi="Helvetica" w:cs="Helvetica"/>
+          <w:color w:val="4472C4" w:themeColor="accent5"/>
+        </w:rPr>
+        <w:t>pgrb</w:t>
+      </w:r>
+      <w:r>
+        <w:rPr>
+          <w:rFonts w:ascii="Helvetica" w:hAnsi="Helvetica" w:cs="Helvetica"/>
+        </w:rPr>
+        <w:t>13</w:t>
+      </w:r>
+      <w:r>
+        <w:rPr>
+          <w:rFonts w:ascii="Helvetica" w:hAnsi="Helvetica" w:cs="Helvetica"/>
+          <w:color w:val="4472C4" w:themeColor="accent5"/>
+        </w:rPr>
+        <w:t>anl</w:t>
+      </w:r>
+      <w:r>
+        <w:rPr>
+          <w:rFonts w:ascii="Helvetica" w:hAnsi="Helvetica" w:cs="Helvetica"/>
+        </w:rPr>
+        <w:t xml:space="preserve">.grib2, each such file contains information for 317 </w:t>
+      </w:r>
+      <w:r>
+        <w:rPr>
+          <w:rFonts w:ascii="Helvetica" w:hAnsi="Helvetica" w:cs="Helvetica"/>
+        </w:rPr>
+        <w:t>layers for the US continent</w:t>
+      </w:r>
+      <w:r>
+        <w:rPr>
+          <w:rFonts w:ascii="Helvetica" w:hAnsi="Helvetica" w:cs="Helvetica"/>
+        </w:rPr>
+        <w:t>.</w:t>
+      </w:r>
+    </w:p>
+    <w:p>
+      <w:pPr>
+        <w:pStyle w:val="ListParagraph"/>
+        <w:widowControl w:val="0"/>
+        <w:numPr>
+          <w:ilvl w:val="1"/>
+          <w:numId w:val="1"/>
+        </w:numPr>
+        <w:tabs>
+          <w:tab w:val="left" w:pos="720"/>
+          <w:tab w:val="left" w:pos="1440"/>
+          <w:tab w:val="left" w:pos="2160"/>
+          <w:tab w:val="left" w:pos="2880"/>
+          <w:tab w:val="left" w:pos="3600"/>
+          <w:tab w:val="left" w:pos="4320"/>
+          <w:tab w:val="left" w:pos="5040"/>
+          <w:tab w:val="left" w:pos="5760"/>
+          <w:tab w:val="left" w:pos="6480"/>
+          <w:tab w:val="left" w:pos="7200"/>
+          <w:tab w:val="left" w:pos="7920"/>
+          <w:tab w:val="left" w:pos="8640"/>
+        </w:tabs>
+        <w:autoSpaceDE w:val="0"/>
+        <w:autoSpaceDN w:val="0"/>
+        <w:adjustRightInd w:val="0"/>
+        <w:rPr>
+          <w:rFonts w:ascii="Helvetica" w:hAnsi="Helvetica" w:cs="Helvetica"/>
+        </w:rPr>
+      </w:pPr>
+      <w:r>
+        <w:rPr>
+          <w:rFonts w:ascii="Helvetica" w:hAnsi="Helvetica" w:cs="Helvetica"/>
+        </w:rPr>
+        <w:t>Colby suggested using only the two anl files for each time point.</w:t>
+      </w:r>
+      <w:r>
+        <w:rPr>
+          <w:rFonts w:ascii="Helvetica" w:hAnsi="Helvetica" w:cs="Helvetica"/>
+        </w:rPr>
+        <w:t xml:space="preserve"> So, for each time point, we have one instance1067 (</w:t>
+      </w:r>
+      <w:r>
+        <w:rPr>
+          <w:rFonts w:ascii="Helvetica" w:hAnsi="Helvetica" w:cs="Helvetica"/>
+        </w:rPr>
+        <w:t>750+317</w:t>
+      </w:r>
+      <w:r>
+        <w:rPr>
+          <w:rFonts w:ascii="Helvetica" w:hAnsi="Helvetica" w:cs="Helvetica"/>
+        </w:rPr>
+        <w:t>)</w:t>
+      </w:r>
+      <w:r>
+        <w:rPr>
+          <w:rFonts w:ascii="Helvetica" w:hAnsi="Helvetica" w:cs="Helvetica"/>
+        </w:rPr>
+        <w:t xml:space="preserve"> layer</w:t>
+      </w:r>
+      <w:r>
+        <w:rPr>
+          <w:rFonts w:ascii="Helvetica" w:hAnsi="Helvetica" w:cs="Helvetica"/>
+        </w:rPr>
+        <w:t xml:space="preserve">s. It means that each instance has 1067 instances. </w:t>
+      </w:r>
+    </w:p>
+    <w:p>
+      <w:pPr>
+        <w:pStyle w:val="ListParagraph"/>
+        <w:widowControl w:val="0"/>
+        <w:numPr>
+          <w:ilvl w:val="1"/>
+          <w:numId w:val="1"/>
+        </w:numPr>
+        <w:tabs>
+          <w:tab w:val="left" w:pos="720"/>
+          <w:tab w:val="left" w:pos="1440"/>
+          <w:tab w:val="left" w:pos="2160"/>
+          <w:tab w:val="left" w:pos="2880"/>
+          <w:tab w:val="left" w:pos="3600"/>
+          <w:tab w:val="left" w:pos="4320"/>
+          <w:tab w:val="left" w:pos="5040"/>
+          <w:tab w:val="left" w:pos="5760"/>
+          <w:tab w:val="left" w:pos="6480"/>
+          <w:tab w:val="left" w:pos="7200"/>
+          <w:tab w:val="left" w:pos="7920"/>
+          <w:tab w:val="left" w:pos="8640"/>
+        </w:tabs>
+        <w:autoSpaceDE w:val="0"/>
+        <w:autoSpaceDN w:val="0"/>
+        <w:adjustRightInd w:val="0"/>
+        <w:rPr>
+          <w:rFonts w:ascii="Helvetica" w:hAnsi="Helvetica" w:cs="Helvetica"/>
+        </w:rPr>
+      </w:pPr>
+      <w:r>
+        <w:rPr>
+          <w:rFonts w:ascii="Helvetica" w:hAnsi="Helvetica" w:cs="Helvetica"/>
+        </w:rPr>
+        <w:t>What does the 13 mean in the file name?</w:t>
+      </w:r>
+    </w:p>
+    <w:p>
+      <w:pPr>
+        <w:pStyle w:val="ListParagraph"/>
+        <w:widowControl w:val="0"/>
+        <w:numPr>
+          <w:ilvl w:val="1"/>
+          <w:numId w:val="1"/>
+        </w:numPr>
+        <w:tabs>
+          <w:tab w:val="left" w:pos="720"/>
+          <w:tab w:val="left" w:pos="1440"/>
+          <w:tab w:val="left" w:pos="2160"/>
+          <w:tab w:val="left" w:pos="2880"/>
+          <w:tab w:val="left" w:pos="3600"/>
+          <w:tab w:val="left" w:pos="4320"/>
+          <w:tab w:val="left" w:pos="5040"/>
+          <w:tab w:val="left" w:pos="5760"/>
+          <w:tab w:val="left" w:pos="6480"/>
+          <w:tab w:val="left" w:pos="7200"/>
+          <w:tab w:val="left" w:pos="7920"/>
+          <w:tab w:val="left" w:pos="8640"/>
+        </w:tabs>
+        <w:autoSpaceDE w:val="0"/>
+        <w:autoSpaceDN w:val="0"/>
+        <w:adjustRightInd w:val="0"/>
+        <w:rPr>
+          <w:rFonts w:ascii="Helvetica" w:hAnsi="Helvetica" w:cs="Helvetica"/>
+        </w:rPr>
+      </w:pPr>
+      <w:r>
+        <w:rPr>
+          <w:rFonts w:ascii="Helvetica" w:hAnsi="Helvetica" w:cs="Helvetica"/>
+        </w:rPr>
+        <w:t>What does anl file mean?</w:t>
+      </w:r>
+    </w:p>
+    <w:p>
+      <w:pPr>
+        <w:pStyle w:val="ListParagraph"/>
+        <w:widowControl w:val="0"/>
+        <w:numPr>
+          <w:ilvl w:val="1"/>
+          <w:numId w:val="1"/>
+        </w:numPr>
+        <w:tabs>
+          <w:tab w:val="left" w:pos="720"/>
+          <w:tab w:val="left" w:pos="1440"/>
+          <w:tab w:val="left" w:pos="2160"/>
+          <w:tab w:val="left" w:pos="2880"/>
+          <w:tab w:val="left" w:pos="3600"/>
+          <w:tab w:val="left" w:pos="4320"/>
+          <w:tab w:val="left" w:pos="5040"/>
+          <w:tab w:val="left" w:pos="5760"/>
+          <w:tab w:val="left" w:pos="6480"/>
+          <w:tab w:val="left" w:pos="7200"/>
+          <w:tab w:val="left" w:pos="7920"/>
+          <w:tab w:val="left" w:pos="8640"/>
+        </w:tabs>
+        <w:autoSpaceDE w:val="0"/>
+        <w:autoSpaceDN w:val="0"/>
+        <w:adjustRightInd w:val="0"/>
+        <w:rPr>
+          <w:rFonts w:ascii="Helvetica" w:hAnsi="Helvetica" w:cs="Helvetica"/>
+        </w:rPr>
+      </w:pPr>
+      <w:r>
+        <w:rPr>
+          <w:rFonts w:ascii="Helvetica" w:hAnsi="Helvetica" w:cs="Helvetica"/>
+        </w:rPr>
+        <w:t xml:space="preserve">What does f01 file mean? </w:t>
       </w:r>
     </w:p>
     <w:p>
@@ -265,6 +716,8 @@
           <w:rFonts w:ascii="Helvetica" w:hAnsi="Helvetica" w:cs="Helvetica"/>
         </w:rPr>
       </w:pPr>
+      <w:bookmarkStart w:id="0" w:name="_GoBack"/>
+      <w:bookmarkEnd w:id="0"/>
       <w:r>
         <w:rPr>
           <w:rFonts w:ascii="Helvetica" w:hAnsi="Helvetica" w:cs="Helvetica"/>
@@ -1154,21 +1607,7 @@
           <w:rFonts w:ascii="Helvetica" w:hAnsi="Helvetica" w:cs="Helvetica"/>
           <w:b/>
         </w:rPr>
-        <w:t xml:space="preserve">3. How to </w:t>
-      </w:r>
-      <w:r>
-        <w:rPr>
-          <w:rFonts w:ascii="Helvetica" w:hAnsi="Helvetica" w:cs="Helvetica"/>
-          <w:b/>
-        </w:rPr>
-        <w:t>extract</w:t>
-      </w:r>
-      <w:r>
-        <w:rPr>
-          <w:rFonts w:ascii="Helvetica" w:hAnsi="Helvetica" w:cs="Helvetica"/>
-          <w:b/>
-        </w:rPr>
-        <w:t xml:space="preserve"> dust events</w:t>
+        <w:t>3. How to extract dust events</w:t>
       </w:r>
     </w:p>
     <w:p>
@@ -1485,14 +1924,7 @@
         <w:rPr>
           <w:rFonts w:ascii="Helvetica" w:hAnsi="Helvetica" w:cs="Helvetica"/>
         </w:rPr>
-        <w:t>(-</w:t>
-      </w:r>
-      <w:r>
-        <w:rPr>
-          <w:rFonts w:ascii="Helvetica" w:hAnsi="Helvetica" w:cs="Helvetica"/>
-        </w:rPr>
-        <w:lastRenderedPageBreak/>
-        <w:t>107.40643,31.594833) from</w:t>
+        <w:t>(-107.40643,31.594833) from</w:t>
       </w:r>
       <w:r>
         <w:rPr>
@@ -2401,21 +2833,12 @@
         </w:rPr>
         <w:t>4</w:t>
       </w:r>
-      <w:bookmarkStart w:id="0" w:name="_GoBack"/>
-      <w:bookmarkEnd w:id="0"/>
       <w:r>
         <w:rPr>
           <w:rFonts w:ascii="Helvetica" w:hAnsi="Helvetica" w:cs="Helvetica"/>
           <w:b/>
         </w:rPr>
-        <w:t xml:space="preserve">. </w:t>
-      </w:r>
-      <w:r>
-        <w:rPr>
-          <w:rFonts w:ascii="Helvetica" w:hAnsi="Helvetica" w:cs="Helvetica"/>
-          <w:b/>
-        </w:rPr>
-        <w:t>How to choose non-dust events</w:t>
+        <w:t>. How to choose non-dust events</w:t>
       </w:r>
     </w:p>
     <w:p>
@@ -2919,7 +3342,7 @@
         <w:rFonts w:ascii="Symbol" w:hAnsi="Symbol" w:hint="default"/>
       </w:rPr>
     </w:lvl>
-    <w:lvl w:ilvl="1" w:tplc="04090003" w:tentative="1">
+    <w:lvl w:ilvl="1" w:tplc="04090003">
       <w:start w:val="1"/>
       <w:numFmt w:val="bullet"/>
       <w:lvlText w:val="o"/>

--- a/users/yuhao_lan/Note/Note.docx
+++ b/users/yuhao_lan/Note/Note.docx
@@ -716,8 +716,6 @@
           <w:rFonts w:ascii="Helvetica" w:hAnsi="Helvetica" w:cs="Helvetica"/>
         </w:rPr>
       </w:pPr>
-      <w:bookmarkStart w:id="0" w:name="_GoBack"/>
-      <w:bookmarkEnd w:id="0"/>
       <w:r>
         <w:rPr>
           <w:rFonts w:ascii="Helvetica" w:hAnsi="Helvetica" w:cs="Helvetica"/>
@@ -2379,12 +2377,31 @@
           <w:rFonts w:ascii="Helvetica" w:hAnsi="Helvetica" w:cs="Helvetica"/>
           <w:b/>
         </w:rPr>
-        <w:t xml:space="preserve">Each row of the training data: </w:t>
-      </w:r>
-    </w:p>
-    <w:p>
-      <w:pPr>
-        <w:widowControl w:val="0"/>
+        <w:t>Each row of the training data</w:t>
+      </w:r>
+      <w:r>
+        <w:rPr>
+          <w:rFonts w:ascii="Helvetica" w:hAnsi="Helvetica" w:cs="Helvetica"/>
+          <w:b/>
+        </w:rPr>
+        <w:t xml:space="preserve"> has the following attribute</w:t>
+      </w:r>
+      <w:r>
+        <w:rPr>
+          <w:rFonts w:ascii="Helvetica" w:hAnsi="Helvetica" w:cs="Helvetica"/>
+          <w:b/>
+        </w:rPr>
+        <w:t xml:space="preserve">: </w:t>
+      </w:r>
+    </w:p>
+    <w:p>
+      <w:pPr>
+        <w:pStyle w:val="ListParagraph"/>
+        <w:widowControl w:val="0"/>
+        <w:numPr>
+          <w:ilvl w:val="0"/>
+          <w:numId w:val="6"/>
+        </w:numPr>
         <w:tabs>
           <w:tab w:val="left" w:pos="720"/>
           <w:tab w:val="left" w:pos="1440"/>
@@ -2422,14 +2439,224 @@
         <w:rPr>
           <w:rFonts w:ascii="Helvetica" w:hAnsi="Helvetica" w:cs="Helvetica"/>
         </w:rPr>
-        <w:t xml:space="preserve">, </w:t>
-      </w:r>
-      <w:r>
-        <w:rPr>
-          <w:rFonts w:ascii="Helvetica" w:hAnsi="Helvetica" w:cs="Helvetica"/>
-        </w:rPr>
-        <w:t xml:space="preserve">dust_event_longitude, dust_event_latitude, </w:t>
-      </w:r>
+        <w:t xml:space="preserve"> </w:t>
+      </w:r>
+    </w:p>
+    <w:p>
+      <w:pPr>
+        <w:pStyle w:val="ListParagraph"/>
+        <w:widowControl w:val="0"/>
+        <w:numPr>
+          <w:ilvl w:val="0"/>
+          <w:numId w:val="6"/>
+        </w:numPr>
+        <w:tabs>
+          <w:tab w:val="left" w:pos="720"/>
+          <w:tab w:val="left" w:pos="1440"/>
+          <w:tab w:val="left" w:pos="2160"/>
+          <w:tab w:val="left" w:pos="2880"/>
+          <w:tab w:val="left" w:pos="3600"/>
+          <w:tab w:val="left" w:pos="4320"/>
+          <w:tab w:val="left" w:pos="5040"/>
+          <w:tab w:val="left" w:pos="5760"/>
+          <w:tab w:val="left" w:pos="6480"/>
+          <w:tab w:val="left" w:pos="7200"/>
+          <w:tab w:val="left" w:pos="7920"/>
+          <w:tab w:val="left" w:pos="8640"/>
+        </w:tabs>
+        <w:autoSpaceDE w:val="0"/>
+        <w:autoSpaceDN w:val="0"/>
+        <w:adjustRightInd w:val="0"/>
+        <w:rPr>
+          <w:rFonts w:ascii="Helvetica" w:hAnsi="Helvetica" w:cs="Helvetica"/>
+        </w:rPr>
+      </w:pPr>
+      <w:r>
+        <w:rPr>
+          <w:rFonts w:ascii="Helvetica" w:hAnsi="Helvetica" w:cs="Helvetica"/>
+        </w:rPr>
+        <w:t xml:space="preserve">dust_event_longitude, </w:t>
+      </w:r>
+    </w:p>
+    <w:p>
+      <w:pPr>
+        <w:pStyle w:val="ListParagraph"/>
+        <w:widowControl w:val="0"/>
+        <w:numPr>
+          <w:ilvl w:val="0"/>
+          <w:numId w:val="6"/>
+        </w:numPr>
+        <w:tabs>
+          <w:tab w:val="left" w:pos="720"/>
+          <w:tab w:val="left" w:pos="1440"/>
+          <w:tab w:val="left" w:pos="2160"/>
+          <w:tab w:val="left" w:pos="2880"/>
+          <w:tab w:val="left" w:pos="3600"/>
+          <w:tab w:val="left" w:pos="4320"/>
+          <w:tab w:val="left" w:pos="5040"/>
+          <w:tab w:val="left" w:pos="5760"/>
+          <w:tab w:val="left" w:pos="6480"/>
+          <w:tab w:val="left" w:pos="7200"/>
+          <w:tab w:val="left" w:pos="7920"/>
+          <w:tab w:val="left" w:pos="8640"/>
+        </w:tabs>
+        <w:autoSpaceDE w:val="0"/>
+        <w:autoSpaceDN w:val="0"/>
+        <w:adjustRightInd w:val="0"/>
+        <w:rPr>
+          <w:rFonts w:ascii="Helvetica" w:hAnsi="Helvetica" w:cs="Helvetica"/>
+        </w:rPr>
+      </w:pPr>
+      <w:r>
+        <w:rPr>
+          <w:rFonts w:ascii="Helvetica" w:hAnsi="Helvetica" w:cs="Helvetica"/>
+        </w:rPr>
+        <w:t xml:space="preserve">dust_event_latitude, </w:t>
+      </w:r>
+    </w:p>
+    <w:p>
+      <w:pPr>
+        <w:pStyle w:val="ListParagraph"/>
+        <w:widowControl w:val="0"/>
+        <w:numPr>
+          <w:ilvl w:val="0"/>
+          <w:numId w:val="6"/>
+        </w:numPr>
+        <w:tabs>
+          <w:tab w:val="left" w:pos="720"/>
+          <w:tab w:val="left" w:pos="1440"/>
+          <w:tab w:val="left" w:pos="2160"/>
+          <w:tab w:val="left" w:pos="2880"/>
+          <w:tab w:val="left" w:pos="3600"/>
+          <w:tab w:val="left" w:pos="4320"/>
+          <w:tab w:val="left" w:pos="5040"/>
+          <w:tab w:val="left" w:pos="5760"/>
+          <w:tab w:val="left" w:pos="6480"/>
+          <w:tab w:val="left" w:pos="7200"/>
+          <w:tab w:val="left" w:pos="7920"/>
+          <w:tab w:val="left" w:pos="8640"/>
+        </w:tabs>
+        <w:autoSpaceDE w:val="0"/>
+        <w:autoSpaceDN w:val="0"/>
+        <w:adjustRightInd w:val="0"/>
+        <w:rPr>
+          <w:rFonts w:ascii="Helvetica" w:hAnsi="Helvetica" w:cs="Helvetica"/>
+        </w:rPr>
+      </w:pPr>
+      <w:r>
+        <w:rPr>
+          <w:rFonts w:ascii="Helvetica" w:hAnsi="Helvetica" w:cs="Helvetica"/>
+        </w:rPr>
+        <w:t>time</w:t>
+      </w:r>
+      <w:r>
+        <w:rPr>
+          <w:rFonts w:ascii="Helvetica" w:hAnsi="Helvetica" w:cs="Helvetica"/>
+        </w:rPr>
+        <w:t xml:space="preserve"> (e.g., </w:t>
+      </w:r>
+      <w:r>
+        <w:rPr>
+          <w:rFonts w:ascii="Helvetica" w:hAnsi="Helvetica" w:cs="Helvetica"/>
+        </w:rPr>
+        <w:t xml:space="preserve">0, 1, </w:t>
+      </w:r>
+      <w:r>
+        <w:rPr>
+          <w:rFonts w:ascii="Helvetica" w:hAnsi="Helvetica" w:cs="Helvetica"/>
+        </w:rPr>
+        <w:t xml:space="preserve">… representing t00, t01, </w:t>
+      </w:r>
+      <w:r>
+        <w:rPr>
+          <w:rFonts w:ascii="Helvetica" w:hAnsi="Helvetica" w:cs="Helvetica"/>
+        </w:rPr>
+        <w:t>…</w:t>
+      </w:r>
+      <w:r>
+        <w:rPr>
+          <w:rFonts w:ascii="Helvetica" w:hAnsi="Helvetica" w:cs="Helvetica"/>
+        </w:rPr>
+        <w:t>)</w:t>
+      </w:r>
+    </w:p>
+    <w:p>
+      <w:pPr>
+        <w:pStyle w:val="ListParagraph"/>
+        <w:widowControl w:val="0"/>
+        <w:numPr>
+          <w:ilvl w:val="0"/>
+          <w:numId w:val="6"/>
+        </w:numPr>
+        <w:tabs>
+          <w:tab w:val="left" w:pos="720"/>
+          <w:tab w:val="left" w:pos="1440"/>
+          <w:tab w:val="left" w:pos="2160"/>
+          <w:tab w:val="left" w:pos="2880"/>
+          <w:tab w:val="left" w:pos="3600"/>
+          <w:tab w:val="left" w:pos="4320"/>
+          <w:tab w:val="left" w:pos="5040"/>
+          <w:tab w:val="left" w:pos="5760"/>
+          <w:tab w:val="left" w:pos="6480"/>
+          <w:tab w:val="left" w:pos="7200"/>
+          <w:tab w:val="left" w:pos="7920"/>
+          <w:tab w:val="left" w:pos="8640"/>
+        </w:tabs>
+        <w:autoSpaceDE w:val="0"/>
+        <w:autoSpaceDN w:val="0"/>
+        <w:adjustRightInd w:val="0"/>
+        <w:rPr>
+          <w:rFonts w:ascii="Helvetica" w:hAnsi="Helvetica" w:cs="Helvetica"/>
+        </w:rPr>
+      </w:pPr>
+      <w:r>
+        <w:rPr>
+          <w:rFonts w:ascii="Helvetica" w:hAnsi="Helvetica" w:cs="Helvetica"/>
+        </w:rPr>
+        <w:t>cell</w:t>
+      </w:r>
+      <w:r>
+        <w:rPr>
+          <w:rFonts w:ascii="Helvetica" w:hAnsi="Helvetica" w:cs="Helvetica"/>
+        </w:rPr>
+        <w:t>_</w:t>
+      </w:r>
+      <w:r>
+        <w:rPr>
+          <w:rFonts w:ascii="Helvetica" w:hAnsi="Helvetica" w:cs="Helvetica"/>
+        </w:rPr>
+        <w:t>id (0 for dust event, 1-8 for non-dust events)</w:t>
+      </w:r>
+    </w:p>
+    <w:p>
+      <w:pPr>
+        <w:pStyle w:val="ListParagraph"/>
+        <w:widowControl w:val="0"/>
+        <w:numPr>
+          <w:ilvl w:val="0"/>
+          <w:numId w:val="6"/>
+        </w:numPr>
+        <w:tabs>
+          <w:tab w:val="left" w:pos="720"/>
+          <w:tab w:val="left" w:pos="1440"/>
+          <w:tab w:val="left" w:pos="2160"/>
+          <w:tab w:val="left" w:pos="2880"/>
+          <w:tab w:val="left" w:pos="3600"/>
+          <w:tab w:val="left" w:pos="4320"/>
+          <w:tab w:val="left" w:pos="5040"/>
+          <w:tab w:val="left" w:pos="5760"/>
+          <w:tab w:val="left" w:pos="6480"/>
+          <w:tab w:val="left" w:pos="7200"/>
+          <w:tab w:val="left" w:pos="7920"/>
+          <w:tab w:val="left" w:pos="8640"/>
+        </w:tabs>
+        <w:autoSpaceDE w:val="0"/>
+        <w:autoSpaceDN w:val="0"/>
+        <w:adjustRightInd w:val="0"/>
+        <w:rPr>
+          <w:rFonts w:ascii="Helvetica" w:hAnsi="Helvetica" w:cs="Helvetica"/>
+        </w:rPr>
+      </w:pPr>
       <w:r>
         <w:rPr>
           <w:rFonts w:ascii="Helvetica" w:hAnsi="Helvetica" w:cs="Helvetica"/>
@@ -2446,43 +2673,103 @@
         <w:rPr>
           <w:rFonts w:ascii="Helvetica" w:hAnsi="Helvetica" w:cs="Helvetica"/>
         </w:rPr>
-        <w:t xml:space="preserve">, </w:t>
-      </w:r>
-      <w:r>
-        <w:rPr>
-          <w:rFonts w:ascii="Helvetica" w:hAnsi="Helvetica" w:cs="Helvetica"/>
-        </w:rPr>
-        <w:t>cell_latitude</w:t>
-      </w:r>
-      <w:r>
-        <w:rPr>
-          <w:rFonts w:ascii="Helvetica" w:hAnsi="Helvetica" w:cs="Helvetica"/>
-        </w:rPr>
-        <w:t xml:space="preserve">, </w:t>
-      </w:r>
-      <w:r>
-        <w:rPr>
-          <w:rFonts w:ascii="Helvetica" w:hAnsi="Helvetica" w:cs="Helvetica"/>
-        </w:rPr>
-        <w:t>variable_layer</w:t>
-      </w:r>
-      <w:r>
-        <w:rPr>
-          <w:rFonts w:ascii="Helvetica" w:hAnsi="Helvetica" w:cs="Helvetica"/>
-        </w:rPr>
-        <w:t>_</w:t>
-      </w:r>
-      <w:r>
-        <w:rPr>
-          <w:rFonts w:ascii="Helvetica" w:hAnsi="Helvetica" w:cs="Helvetica"/>
-        </w:rPr>
-        <w:t>1, variable_layer</w:t>
-      </w:r>
-      <w:r>
-        <w:rPr>
-          <w:rFonts w:ascii="Helvetica" w:hAnsi="Helvetica" w:cs="Helvetica"/>
-        </w:rPr>
-        <w:t>_</w:t>
+        <w:t>,</w:t>
+      </w:r>
+    </w:p>
+    <w:p>
+      <w:pPr>
+        <w:pStyle w:val="ListParagraph"/>
+        <w:widowControl w:val="0"/>
+        <w:numPr>
+          <w:ilvl w:val="0"/>
+          <w:numId w:val="6"/>
+        </w:numPr>
+        <w:tabs>
+          <w:tab w:val="left" w:pos="720"/>
+          <w:tab w:val="left" w:pos="1440"/>
+          <w:tab w:val="left" w:pos="2160"/>
+          <w:tab w:val="left" w:pos="2880"/>
+          <w:tab w:val="left" w:pos="3600"/>
+          <w:tab w:val="left" w:pos="4320"/>
+          <w:tab w:val="left" w:pos="5040"/>
+          <w:tab w:val="left" w:pos="5760"/>
+          <w:tab w:val="left" w:pos="6480"/>
+          <w:tab w:val="left" w:pos="7200"/>
+          <w:tab w:val="left" w:pos="7920"/>
+          <w:tab w:val="left" w:pos="8640"/>
+        </w:tabs>
+        <w:autoSpaceDE w:val="0"/>
+        <w:autoSpaceDN w:val="0"/>
+        <w:adjustRightInd w:val="0"/>
+        <w:rPr>
+          <w:rFonts w:ascii="Helvetica" w:hAnsi="Helvetica" w:cs="Helvetica"/>
+        </w:rPr>
+      </w:pPr>
+      <w:r>
+        <w:rPr>
+          <w:rFonts w:ascii="Helvetica" w:hAnsi="Helvetica" w:cs="Helvetica"/>
+        </w:rPr>
+        <w:t xml:space="preserve">cell_latitude, </w:t>
+      </w:r>
+    </w:p>
+    <w:p>
+      <w:pPr>
+        <w:pStyle w:val="ListParagraph"/>
+        <w:widowControl w:val="0"/>
+        <w:numPr>
+          <w:ilvl w:val="0"/>
+          <w:numId w:val="6"/>
+        </w:numPr>
+        <w:tabs>
+          <w:tab w:val="left" w:pos="720"/>
+          <w:tab w:val="left" w:pos="1440"/>
+          <w:tab w:val="left" w:pos="2160"/>
+          <w:tab w:val="left" w:pos="2880"/>
+          <w:tab w:val="left" w:pos="3600"/>
+          <w:tab w:val="left" w:pos="4320"/>
+          <w:tab w:val="left" w:pos="5040"/>
+          <w:tab w:val="left" w:pos="5760"/>
+          <w:tab w:val="left" w:pos="6480"/>
+          <w:tab w:val="left" w:pos="7200"/>
+          <w:tab w:val="left" w:pos="7920"/>
+          <w:tab w:val="left" w:pos="8640"/>
+        </w:tabs>
+        <w:autoSpaceDE w:val="0"/>
+        <w:autoSpaceDN w:val="0"/>
+        <w:adjustRightInd w:val="0"/>
+        <w:rPr>
+          <w:rFonts w:ascii="Helvetica" w:hAnsi="Helvetica" w:cs="Helvetica"/>
+        </w:rPr>
+      </w:pPr>
+      <w:r>
+        <w:rPr>
+          <w:rFonts w:ascii="Helvetica" w:hAnsi="Helvetica" w:cs="Helvetica"/>
+        </w:rPr>
+        <w:t xml:space="preserve">– (1074) </w:t>
+      </w:r>
+      <w:r>
+        <w:rPr>
+          <w:rFonts w:ascii="Helvetica" w:hAnsi="Helvetica" w:cs="Helvetica"/>
+        </w:rPr>
+        <w:t>var_</w:t>
+      </w:r>
+      <w:r>
+        <w:rPr>
+          <w:rFonts w:ascii="Helvetica" w:hAnsi="Helvetica" w:cs="Helvetica"/>
+        </w:rPr>
+        <w:t>L</w:t>
+      </w:r>
+      <w:r>
+        <w:rPr>
+          <w:rFonts w:ascii="Helvetica" w:hAnsi="Helvetica" w:cs="Helvetica"/>
+        </w:rPr>
+        <w:t>1, var</w:t>
+      </w:r>
+      <w:r>
+        <w:rPr>
+          <w:rFonts w:ascii="Helvetica" w:hAnsi="Helvetica" w:cs="Helvetica"/>
+        </w:rPr>
+        <w:t>_L</w:t>
       </w:r>
       <w:r>
         <w:rPr>
@@ -2500,19 +2787,19 @@
         <w:rPr>
           <w:rFonts w:ascii="Helvetica" w:hAnsi="Helvetica" w:cs="Helvetica"/>
         </w:rPr>
-        <w:t>variable_layer</w:t>
-      </w:r>
-      <w:r>
-        <w:rPr>
-          <w:rFonts w:ascii="Helvetica" w:hAnsi="Helvetica" w:cs="Helvetica"/>
-        </w:rPr>
-        <w:t>_</w:t>
-      </w:r>
-      <w:r>
-        <w:rPr>
-          <w:rFonts w:ascii="Helvetica" w:hAnsi="Helvetica" w:cs="Helvetica"/>
-        </w:rPr>
-        <w:t>n</w:t>
+        <w:t>var</w:t>
+      </w:r>
+      <w:r>
+        <w:rPr>
+          <w:rFonts w:ascii="Helvetica" w:hAnsi="Helvetica" w:cs="Helvetica"/>
+        </w:rPr>
+        <w:t>_L</w:t>
+      </w:r>
+      <w:r>
+        <w:rPr>
+          <w:rFonts w:ascii="Helvetica" w:hAnsi="Helvetica" w:cs="Helvetica"/>
+        </w:rPr>
+        <w:t>1067</w:t>
       </w:r>
     </w:p>
     <w:p>
@@ -2968,7 +3255,582 @@
         <w:rPr>
           <w:rFonts w:ascii="Helvetica" w:hAnsi="Helvetica" w:cs="Helvetica"/>
         </w:rPr>
-        <w:t xml:space="preserve">Reading one compress file: about 1-2 hour. </w:t>
+        <w:t>Reading one compress file: about 1-2 hour.</w:t>
+      </w:r>
+    </w:p>
+    <w:p>
+      <w:pPr>
+        <w:widowControl w:val="0"/>
+        <w:tabs>
+          <w:tab w:val="left" w:pos="0"/>
+          <w:tab w:val="left" w:pos="1440"/>
+          <w:tab w:val="left" w:pos="2160"/>
+          <w:tab w:val="left" w:pos="2880"/>
+          <w:tab w:val="left" w:pos="3600"/>
+          <w:tab w:val="left" w:pos="4320"/>
+          <w:tab w:val="left" w:pos="5040"/>
+          <w:tab w:val="left" w:pos="5760"/>
+          <w:tab w:val="left" w:pos="6480"/>
+          <w:tab w:val="left" w:pos="7200"/>
+          <w:tab w:val="left" w:pos="7920"/>
+          <w:tab w:val="left" w:pos="8640"/>
+        </w:tabs>
+        <w:autoSpaceDE w:val="0"/>
+        <w:autoSpaceDN w:val="0"/>
+        <w:adjustRightInd w:val="0"/>
+        <w:rPr>
+          <w:rFonts w:ascii="Helvetica" w:hAnsi="Helvetica" w:cs="Helvetica"/>
+        </w:rPr>
+      </w:pPr>
+    </w:p>
+    <w:p>
+      <w:pPr>
+        <w:widowControl w:val="0"/>
+        <w:tabs>
+          <w:tab w:val="left" w:pos="0"/>
+          <w:tab w:val="left" w:pos="1440"/>
+          <w:tab w:val="left" w:pos="2160"/>
+          <w:tab w:val="left" w:pos="2880"/>
+          <w:tab w:val="left" w:pos="3600"/>
+          <w:tab w:val="left" w:pos="4320"/>
+          <w:tab w:val="left" w:pos="5040"/>
+          <w:tab w:val="left" w:pos="5760"/>
+          <w:tab w:val="left" w:pos="6480"/>
+          <w:tab w:val="left" w:pos="7200"/>
+          <w:tab w:val="left" w:pos="7920"/>
+          <w:tab w:val="left" w:pos="8640"/>
+        </w:tabs>
+        <w:autoSpaceDE w:val="0"/>
+        <w:autoSpaceDN w:val="0"/>
+        <w:adjustRightInd w:val="0"/>
+        <w:rPr>
+          <w:rFonts w:ascii="Helvetica" w:hAnsi="Helvetica" w:cs="Helvetica"/>
+          <w:b/>
+        </w:rPr>
+      </w:pPr>
+      <w:r>
+        <w:rPr>
+          <w:rFonts w:ascii="Helvetica" w:hAnsi="Helvetica" w:cs="Helvetica"/>
+          <w:b/>
+        </w:rPr>
+        <w:t>5</w:t>
+      </w:r>
+      <w:r>
+        <w:rPr>
+          <w:rFonts w:ascii="Helvetica" w:hAnsi="Helvetica" w:cs="Helvetica"/>
+          <w:b/>
+        </w:rPr>
+        <w:t xml:space="preserve">. How to </w:t>
+      </w:r>
+      <w:r>
+        <w:rPr>
+          <w:rFonts w:ascii="Helvetica" w:hAnsi="Helvetica" w:cs="Helvetica"/>
+          <w:b/>
+        </w:rPr>
+        <w:t>organize training data</w:t>
+      </w:r>
+    </w:p>
+    <w:p>
+      <w:pPr>
+        <w:widowControl w:val="0"/>
+        <w:tabs>
+          <w:tab w:val="left" w:pos="0"/>
+          <w:tab w:val="left" w:pos="1440"/>
+          <w:tab w:val="left" w:pos="2160"/>
+          <w:tab w:val="left" w:pos="2880"/>
+          <w:tab w:val="left" w:pos="3600"/>
+          <w:tab w:val="left" w:pos="4320"/>
+          <w:tab w:val="left" w:pos="5040"/>
+          <w:tab w:val="left" w:pos="5760"/>
+          <w:tab w:val="left" w:pos="6480"/>
+          <w:tab w:val="left" w:pos="7200"/>
+          <w:tab w:val="left" w:pos="7920"/>
+          <w:tab w:val="left" w:pos="8640"/>
+        </w:tabs>
+        <w:autoSpaceDE w:val="0"/>
+        <w:autoSpaceDN w:val="0"/>
+        <w:adjustRightInd w:val="0"/>
+        <w:rPr>
+          <w:rFonts w:ascii="Helvetica" w:hAnsi="Helvetica" w:cs="Helvetica"/>
+        </w:rPr>
+      </w:pPr>
+      <w:r>
+        <w:rPr>
+          <w:rFonts w:ascii="Helvetica" w:hAnsi="Helvetica" w:cs="Helvetica"/>
+        </w:rPr>
+        <w:t xml:space="preserve">- </w:t>
+      </w:r>
+      <w:r>
+        <w:rPr>
+          <w:rFonts w:ascii="Helvetica" w:hAnsi="Helvetica" w:cs="Helvetica"/>
+        </w:rPr>
+        <w:t xml:space="preserve">Put all the dust events to one csv file. </w:t>
+      </w:r>
+      <w:r>
+        <w:rPr>
+          <w:rFonts w:ascii="Helvetica" w:hAnsi="Helvetica" w:cs="Helvetica"/>
+        </w:rPr>
+        <w:t xml:space="preserve">Cell id is zero. </w:t>
+      </w:r>
+    </w:p>
+    <w:p>
+      <w:pPr>
+        <w:widowControl w:val="0"/>
+        <w:tabs>
+          <w:tab w:val="left" w:pos="0"/>
+          <w:tab w:val="left" w:pos="1440"/>
+          <w:tab w:val="left" w:pos="2160"/>
+          <w:tab w:val="left" w:pos="2880"/>
+          <w:tab w:val="left" w:pos="3600"/>
+          <w:tab w:val="left" w:pos="4320"/>
+          <w:tab w:val="left" w:pos="5040"/>
+          <w:tab w:val="left" w:pos="5760"/>
+          <w:tab w:val="left" w:pos="6480"/>
+          <w:tab w:val="left" w:pos="7200"/>
+          <w:tab w:val="left" w:pos="7920"/>
+          <w:tab w:val="left" w:pos="8640"/>
+        </w:tabs>
+        <w:autoSpaceDE w:val="0"/>
+        <w:autoSpaceDN w:val="0"/>
+        <w:adjustRightInd w:val="0"/>
+        <w:rPr>
+          <w:rFonts w:ascii="Helvetica" w:hAnsi="Helvetica" w:cs="Helvetica"/>
+        </w:rPr>
+      </w:pPr>
+      <w:r>
+        <w:rPr>
+          <w:rFonts w:ascii="Helvetica" w:hAnsi="Helvetica" w:cs="Helvetica"/>
+        </w:rPr>
+        <w:t xml:space="preserve">- </w:t>
+      </w:r>
+      <w:r>
+        <w:rPr>
+          <w:rFonts w:ascii="Helvetica" w:hAnsi="Helvetica" w:cs="Helvetica"/>
+        </w:rPr>
+        <w:t xml:space="preserve">Put all the </w:t>
+      </w:r>
+      <w:r>
+        <w:rPr>
+          <w:rFonts w:ascii="Helvetica" w:hAnsi="Helvetica" w:cs="Helvetica"/>
+        </w:rPr>
+        <w:t>non-</w:t>
+      </w:r>
+      <w:r>
+        <w:rPr>
+          <w:rFonts w:ascii="Helvetica" w:hAnsi="Helvetica" w:cs="Helvetica"/>
+        </w:rPr>
+        <w:t xml:space="preserve">dust events to one csv file. </w:t>
+      </w:r>
+      <w:r>
+        <w:rPr>
+          <w:rFonts w:ascii="Helvetica" w:hAnsi="Helvetica" w:cs="Helvetica"/>
+        </w:rPr>
+        <w:t xml:space="preserve"> </w:t>
+      </w:r>
+      <w:r>
+        <w:rPr>
+          <w:rFonts w:ascii="Helvetica" w:hAnsi="Helvetica" w:cs="Helvetica"/>
+        </w:rPr>
+        <w:t>=&gt; nondust_8cells.csv</w:t>
+      </w:r>
+      <w:r>
+        <w:rPr>
+          <w:rFonts w:ascii="Helvetica" w:hAnsi="Helvetica" w:cs="Helvetica"/>
+        </w:rPr>
+        <w:t xml:space="preserve"> (</w:t>
+      </w:r>
+      <w:r>
+        <w:rPr>
+          <w:rFonts w:ascii="Helvetica" w:hAnsi="Helvetica" w:cs="Helvetica"/>
+        </w:rPr>
+        <w:t xml:space="preserve">Needs to have column with cell id (from </w:t>
+      </w:r>
+      <w:r>
+        <w:rPr>
+          <w:rFonts w:ascii="Helvetica" w:hAnsi="Helvetica" w:cs="Helvetica"/>
+        </w:rPr>
+        <w:t>1 to 8</w:t>
+      </w:r>
+      <w:r>
+        <w:rPr>
+          <w:rFonts w:ascii="Helvetica" w:hAnsi="Helvetica" w:cs="Helvetica"/>
+        </w:rPr>
+        <w:t>)</w:t>
+      </w:r>
+      <w:r>
+        <w:rPr>
+          <w:rFonts w:ascii="Helvetica" w:hAnsi="Helvetica" w:cs="Helvetica"/>
+        </w:rPr>
+        <w:t>)</w:t>
+      </w:r>
+    </w:p>
+    <w:p>
+      <w:pPr>
+        <w:widowControl w:val="0"/>
+        <w:tabs>
+          <w:tab w:val="left" w:pos="0"/>
+          <w:tab w:val="left" w:pos="1440"/>
+          <w:tab w:val="left" w:pos="2160"/>
+          <w:tab w:val="left" w:pos="2880"/>
+          <w:tab w:val="left" w:pos="3600"/>
+          <w:tab w:val="left" w:pos="4320"/>
+          <w:tab w:val="left" w:pos="5040"/>
+          <w:tab w:val="left" w:pos="5760"/>
+          <w:tab w:val="left" w:pos="6480"/>
+          <w:tab w:val="left" w:pos="7200"/>
+          <w:tab w:val="left" w:pos="7920"/>
+          <w:tab w:val="left" w:pos="8640"/>
+        </w:tabs>
+        <w:autoSpaceDE w:val="0"/>
+        <w:autoSpaceDN w:val="0"/>
+        <w:adjustRightInd w:val="0"/>
+        <w:rPr>
+          <w:rFonts w:ascii="Helvetica" w:hAnsi="Helvetica" w:cs="Helvetica"/>
+        </w:rPr>
+      </w:pPr>
+    </w:p>
+    <w:p>
+      <w:pPr>
+        <w:widowControl w:val="0"/>
+        <w:tabs>
+          <w:tab w:val="left" w:pos="0"/>
+          <w:tab w:val="left" w:pos="1440"/>
+          <w:tab w:val="left" w:pos="2160"/>
+          <w:tab w:val="left" w:pos="2880"/>
+          <w:tab w:val="left" w:pos="3600"/>
+          <w:tab w:val="left" w:pos="4320"/>
+          <w:tab w:val="left" w:pos="5040"/>
+          <w:tab w:val="left" w:pos="5760"/>
+          <w:tab w:val="left" w:pos="6480"/>
+          <w:tab w:val="left" w:pos="7200"/>
+          <w:tab w:val="left" w:pos="7920"/>
+          <w:tab w:val="left" w:pos="8640"/>
+        </w:tabs>
+        <w:autoSpaceDE w:val="0"/>
+        <w:autoSpaceDN w:val="0"/>
+        <w:adjustRightInd w:val="0"/>
+        <w:rPr>
+          <w:rFonts w:ascii="Helvetica" w:hAnsi="Helvetica" w:cs="Helvetica"/>
+        </w:rPr>
+      </w:pPr>
+      <w:r>
+        <w:rPr>
+          <w:rFonts w:ascii="Helvetica" w:hAnsi="Helvetica" w:cs="Helvetica"/>
+          <w:b/>
+        </w:rPr>
+        <w:t>Progress</w:t>
+      </w:r>
+      <w:r>
+        <w:rPr>
+          <w:rFonts w:ascii="Helvetica" w:hAnsi="Helvetica" w:cs="Helvetica"/>
+        </w:rPr>
+        <w:t xml:space="preserve">: </w:t>
+      </w:r>
+    </w:p>
+    <w:p>
+      <w:pPr>
+        <w:widowControl w:val="0"/>
+        <w:tabs>
+          <w:tab w:val="left" w:pos="0"/>
+          <w:tab w:val="left" w:pos="1440"/>
+          <w:tab w:val="left" w:pos="2160"/>
+          <w:tab w:val="left" w:pos="2880"/>
+          <w:tab w:val="left" w:pos="3600"/>
+          <w:tab w:val="left" w:pos="4320"/>
+          <w:tab w:val="left" w:pos="5040"/>
+          <w:tab w:val="left" w:pos="5760"/>
+          <w:tab w:val="left" w:pos="6480"/>
+          <w:tab w:val="left" w:pos="7200"/>
+          <w:tab w:val="left" w:pos="7920"/>
+          <w:tab w:val="left" w:pos="8640"/>
+        </w:tabs>
+        <w:autoSpaceDE w:val="0"/>
+        <w:autoSpaceDN w:val="0"/>
+        <w:adjustRightInd w:val="0"/>
+        <w:rPr>
+          <w:rFonts w:ascii="Helvetica" w:hAnsi="Helvetica" w:cs="Helvetica"/>
+        </w:rPr>
+      </w:pPr>
+      <w:r>
+        <w:rPr>
+          <w:rFonts w:ascii="Helvetica" w:hAnsi="Helvetica" w:cs="Helvetica"/>
+        </w:rPr>
+        <w:t xml:space="preserve">+Finished code to get the non-dust event data and the dust event data. </w:t>
+      </w:r>
+    </w:p>
+    <w:p>
+      <w:pPr>
+        <w:widowControl w:val="0"/>
+        <w:tabs>
+          <w:tab w:val="left" w:pos="0"/>
+          <w:tab w:val="left" w:pos="1440"/>
+          <w:tab w:val="left" w:pos="2160"/>
+          <w:tab w:val="left" w:pos="2880"/>
+          <w:tab w:val="left" w:pos="3600"/>
+          <w:tab w:val="left" w:pos="4320"/>
+          <w:tab w:val="left" w:pos="5040"/>
+          <w:tab w:val="left" w:pos="5760"/>
+          <w:tab w:val="left" w:pos="6480"/>
+          <w:tab w:val="left" w:pos="7200"/>
+          <w:tab w:val="left" w:pos="7920"/>
+          <w:tab w:val="left" w:pos="8640"/>
+        </w:tabs>
+        <w:autoSpaceDE w:val="0"/>
+        <w:autoSpaceDN w:val="0"/>
+        <w:adjustRightInd w:val="0"/>
+        <w:rPr>
+          <w:rFonts w:ascii="Helvetica" w:hAnsi="Helvetica" w:cs="Helvetica"/>
+        </w:rPr>
+      </w:pPr>
+    </w:p>
+    <w:p>
+      <w:pPr>
+        <w:widowControl w:val="0"/>
+        <w:tabs>
+          <w:tab w:val="left" w:pos="0"/>
+          <w:tab w:val="left" w:pos="1440"/>
+          <w:tab w:val="left" w:pos="2160"/>
+          <w:tab w:val="left" w:pos="2880"/>
+          <w:tab w:val="left" w:pos="3600"/>
+          <w:tab w:val="left" w:pos="4320"/>
+          <w:tab w:val="left" w:pos="5040"/>
+          <w:tab w:val="left" w:pos="5760"/>
+          <w:tab w:val="left" w:pos="6480"/>
+          <w:tab w:val="left" w:pos="7200"/>
+          <w:tab w:val="left" w:pos="7920"/>
+          <w:tab w:val="left" w:pos="8640"/>
+        </w:tabs>
+        <w:autoSpaceDE w:val="0"/>
+        <w:autoSpaceDN w:val="0"/>
+        <w:adjustRightInd w:val="0"/>
+        <w:rPr>
+          <w:rFonts w:ascii="Helvetica" w:hAnsi="Helvetica" w:cs="Helvetica"/>
+        </w:rPr>
+      </w:pPr>
+      <w:r>
+        <w:rPr>
+          <w:rFonts w:ascii="Helvetica" w:hAnsi="Helvetica" w:cs="Helvetica"/>
+          <w:b/>
+        </w:rPr>
+        <w:t>TODO</w:t>
+      </w:r>
+      <w:r>
+        <w:rPr>
+          <w:rFonts w:ascii="Helvetica" w:hAnsi="Helvetica" w:cs="Helvetica"/>
+        </w:rPr>
+        <w:t xml:space="preserve">: </w:t>
+      </w:r>
+    </w:p>
+    <w:p>
+      <w:pPr>
+        <w:widowControl w:val="0"/>
+        <w:tabs>
+          <w:tab w:val="left" w:pos="0"/>
+          <w:tab w:val="left" w:pos="1440"/>
+          <w:tab w:val="left" w:pos="2160"/>
+          <w:tab w:val="left" w:pos="2880"/>
+          <w:tab w:val="left" w:pos="3600"/>
+          <w:tab w:val="left" w:pos="4320"/>
+          <w:tab w:val="left" w:pos="5040"/>
+          <w:tab w:val="left" w:pos="5760"/>
+          <w:tab w:val="left" w:pos="6480"/>
+          <w:tab w:val="left" w:pos="7200"/>
+          <w:tab w:val="left" w:pos="7920"/>
+          <w:tab w:val="left" w:pos="8640"/>
+        </w:tabs>
+        <w:autoSpaceDE w:val="0"/>
+        <w:autoSpaceDN w:val="0"/>
+        <w:adjustRightInd w:val="0"/>
+        <w:rPr>
+          <w:rFonts w:ascii="Helvetica" w:hAnsi="Helvetica" w:cs="Helvetica"/>
+        </w:rPr>
+      </w:pPr>
+      <w:r>
+        <w:rPr>
+          <w:rFonts w:ascii="Helvetica" w:hAnsi="Helvetica" w:cs="Helvetica"/>
+        </w:rPr>
+        <w:t xml:space="preserve">Get all the training (dust, non-dust) data. </w:t>
+      </w:r>
+    </w:p>
+    <w:p>
+      <w:pPr>
+        <w:widowControl w:val="0"/>
+        <w:tabs>
+          <w:tab w:val="left" w:pos="0"/>
+          <w:tab w:val="left" w:pos="1440"/>
+          <w:tab w:val="left" w:pos="2160"/>
+          <w:tab w:val="left" w:pos="2880"/>
+          <w:tab w:val="left" w:pos="3600"/>
+          <w:tab w:val="left" w:pos="4320"/>
+          <w:tab w:val="left" w:pos="5040"/>
+          <w:tab w:val="left" w:pos="5760"/>
+          <w:tab w:val="left" w:pos="6480"/>
+          <w:tab w:val="left" w:pos="7200"/>
+          <w:tab w:val="left" w:pos="7920"/>
+          <w:tab w:val="left" w:pos="8640"/>
+        </w:tabs>
+        <w:autoSpaceDE w:val="0"/>
+        <w:autoSpaceDN w:val="0"/>
+        <w:adjustRightInd w:val="0"/>
+        <w:rPr>
+          <w:rFonts w:ascii="Helvetica" w:hAnsi="Helvetica" w:cs="Helvetica"/>
+        </w:rPr>
+      </w:pPr>
+      <w:r>
+        <w:rPr>
+          <w:rFonts w:ascii="Helvetica" w:hAnsi="Helvetica" w:cs="Helvetica"/>
+        </w:rPr>
+        <w:t xml:space="preserve">Write code to </w:t>
+      </w:r>
+      <w:r>
+        <w:rPr>
+          <w:rFonts w:ascii="Helvetica" w:hAnsi="Helvetica" w:cs="Helvetica"/>
+        </w:rPr>
+        <w:t>nondust_8cells.csv</w:t>
+      </w:r>
+      <w:r>
+        <w:rPr>
+          <w:rFonts w:ascii="Helvetica" w:hAnsi="Helvetica" w:cs="Helvetica"/>
+        </w:rPr>
+        <w:t xml:space="preserve"> =&gt; </w:t>
+      </w:r>
+      <w:r>
+        <w:rPr>
+          <w:rFonts w:ascii="Helvetica" w:hAnsi="Helvetica" w:cs="Helvetica"/>
+        </w:rPr>
+        <w:t>nondust_</w:t>
+      </w:r>
+      <w:r>
+        <w:rPr>
+          <w:rFonts w:ascii="Helvetica" w:hAnsi="Helvetica" w:cs="Helvetica"/>
+        </w:rPr>
+        <w:t>1</w:t>
+      </w:r>
+      <w:r>
+        <w:rPr>
+          <w:rFonts w:ascii="Helvetica" w:hAnsi="Helvetica" w:cs="Helvetica"/>
+        </w:rPr>
+        <w:t>cell.csv</w:t>
+      </w:r>
+    </w:p>
+    <w:p>
+      <w:pPr>
+        <w:widowControl w:val="0"/>
+        <w:tabs>
+          <w:tab w:val="left" w:pos="0"/>
+          <w:tab w:val="left" w:pos="1440"/>
+          <w:tab w:val="left" w:pos="2160"/>
+          <w:tab w:val="left" w:pos="2880"/>
+          <w:tab w:val="left" w:pos="3600"/>
+          <w:tab w:val="left" w:pos="4320"/>
+          <w:tab w:val="left" w:pos="5040"/>
+          <w:tab w:val="left" w:pos="5760"/>
+          <w:tab w:val="left" w:pos="6480"/>
+          <w:tab w:val="left" w:pos="7200"/>
+          <w:tab w:val="left" w:pos="7920"/>
+          <w:tab w:val="left" w:pos="8640"/>
+        </w:tabs>
+        <w:autoSpaceDE w:val="0"/>
+        <w:autoSpaceDN w:val="0"/>
+        <w:adjustRightInd w:val="0"/>
+        <w:rPr>
+          <w:rFonts w:ascii="Helvetica" w:hAnsi="Helvetica" w:cs="Helvetica"/>
+        </w:rPr>
+      </w:pPr>
+      <w:r>
+        <w:rPr>
+          <w:rFonts w:ascii="Helvetica" w:hAnsi="Helvetica" w:cs="Helvetica"/>
+        </w:rPr>
+        <w:t>Get all the available data (may not be all the data)</w:t>
+      </w:r>
+    </w:p>
+    <w:p>
+      <w:pPr>
+        <w:widowControl w:val="0"/>
+        <w:tabs>
+          <w:tab w:val="left" w:pos="0"/>
+          <w:tab w:val="left" w:pos="1440"/>
+          <w:tab w:val="left" w:pos="2160"/>
+          <w:tab w:val="left" w:pos="2880"/>
+          <w:tab w:val="left" w:pos="3600"/>
+          <w:tab w:val="left" w:pos="4320"/>
+          <w:tab w:val="left" w:pos="5040"/>
+          <w:tab w:val="left" w:pos="5760"/>
+          <w:tab w:val="left" w:pos="6480"/>
+          <w:tab w:val="left" w:pos="7200"/>
+          <w:tab w:val="left" w:pos="7920"/>
+          <w:tab w:val="left" w:pos="8640"/>
+        </w:tabs>
+        <w:autoSpaceDE w:val="0"/>
+        <w:autoSpaceDN w:val="0"/>
+        <w:adjustRightInd w:val="0"/>
+        <w:rPr>
+          <w:rFonts w:ascii="Helvetica" w:hAnsi="Helvetica" w:cs="Helvetica"/>
+        </w:rPr>
+      </w:pPr>
+      <w:r>
+        <w:rPr>
+          <w:rFonts w:ascii="Helvetica" w:hAnsi="Helvetica" w:cs="Helvetica"/>
+        </w:rPr>
+        <w:t xml:space="preserve">Start to work on the RNN algorithm </w:t>
+      </w:r>
+      <w:bookmarkStart w:id="0" w:name="_GoBack"/>
+      <w:bookmarkEnd w:id="0"/>
+    </w:p>
+    <w:p>
+      <w:pPr>
+        <w:widowControl w:val="0"/>
+        <w:tabs>
+          <w:tab w:val="left" w:pos="0"/>
+          <w:tab w:val="left" w:pos="1440"/>
+          <w:tab w:val="left" w:pos="2160"/>
+          <w:tab w:val="left" w:pos="2880"/>
+          <w:tab w:val="left" w:pos="3600"/>
+          <w:tab w:val="left" w:pos="4320"/>
+          <w:tab w:val="left" w:pos="5040"/>
+          <w:tab w:val="left" w:pos="5760"/>
+          <w:tab w:val="left" w:pos="6480"/>
+          <w:tab w:val="left" w:pos="7200"/>
+          <w:tab w:val="left" w:pos="7920"/>
+          <w:tab w:val="left" w:pos="8640"/>
+        </w:tabs>
+        <w:autoSpaceDE w:val="0"/>
+        <w:autoSpaceDN w:val="0"/>
+        <w:adjustRightInd w:val="0"/>
+        <w:rPr>
+          <w:rFonts w:ascii="Helvetica" w:hAnsi="Helvetica" w:cs="Helvetica"/>
+        </w:rPr>
+      </w:pPr>
+    </w:p>
+    <w:p>
+      <w:pPr>
+        <w:widowControl w:val="0"/>
+        <w:tabs>
+          <w:tab w:val="left" w:pos="0"/>
+          <w:tab w:val="left" w:pos="1440"/>
+          <w:tab w:val="left" w:pos="2160"/>
+          <w:tab w:val="left" w:pos="2880"/>
+          <w:tab w:val="left" w:pos="3600"/>
+          <w:tab w:val="left" w:pos="4320"/>
+          <w:tab w:val="left" w:pos="5040"/>
+          <w:tab w:val="left" w:pos="5760"/>
+          <w:tab w:val="left" w:pos="6480"/>
+          <w:tab w:val="left" w:pos="7200"/>
+          <w:tab w:val="left" w:pos="7920"/>
+          <w:tab w:val="left" w:pos="8640"/>
+        </w:tabs>
+        <w:autoSpaceDE w:val="0"/>
+        <w:autoSpaceDN w:val="0"/>
+        <w:adjustRightInd w:val="0"/>
+        <w:rPr>
+          <w:rFonts w:ascii="Helvetica" w:hAnsi="Helvetica" w:cs="Helvetica"/>
+        </w:rPr>
+      </w:pPr>
+      <w:r>
+        <w:rPr>
+          <w:rFonts w:ascii="Helvetica" w:hAnsi="Helvetica" w:cs="Helvetica"/>
+        </w:rPr>
+        <w:t xml:space="preserve"> </w:t>
       </w:r>
     </w:p>
     <w:p>
@@ -3214,6 +4076,95 @@
     </w:lvl>
   </w:abstractNum>
   <w:abstractNum w:abstractNumId="2">
+    <w:nsid w:val="33A04C1C"/>
+    <w:multiLevelType w:val="hybridMultilevel"/>
+    <w:tmpl w:val="3134E4F4"/>
+    <w:lvl w:ilvl="0" w:tplc="E0828170">
+      <w:start w:val="1"/>
+      <w:numFmt w:val="decimal"/>
+      <w:lvlText w:val="(%1)"/>
+      <w:lvlJc w:val="left"/>
+      <w:pPr>
+        <w:ind w:left="720" w:hanging="360"/>
+      </w:pPr>
+      <w:rPr>
+        <w:rFonts w:hint="default"/>
+      </w:rPr>
+    </w:lvl>
+    <w:lvl w:ilvl="1" w:tplc="04090019" w:tentative="1">
+      <w:start w:val="1"/>
+      <w:numFmt w:val="lowerLetter"/>
+      <w:lvlText w:val="%2."/>
+      <w:lvlJc w:val="left"/>
+      <w:pPr>
+        <w:ind w:left="1440" w:hanging="360"/>
+      </w:pPr>
+    </w:lvl>
+    <w:lvl w:ilvl="2" w:tplc="0409001B" w:tentative="1">
+      <w:start w:val="1"/>
+      <w:numFmt w:val="lowerRoman"/>
+      <w:lvlText w:val="%3."/>
+      <w:lvlJc w:val="right"/>
+      <w:pPr>
+        <w:ind w:left="2160" w:hanging="180"/>
+      </w:pPr>
+    </w:lvl>
+    <w:lvl w:ilvl="3" w:tplc="0409000F" w:tentative="1">
+      <w:start w:val="1"/>
+      <w:numFmt w:val="decimal"/>
+      <w:lvlText w:val="%4."/>
+      <w:lvlJc w:val="left"/>
+      <w:pPr>
+        <w:ind w:left="2880" w:hanging="360"/>
+      </w:pPr>
+    </w:lvl>
+    <w:lvl w:ilvl="4" w:tplc="04090019" w:tentative="1">
+      <w:start w:val="1"/>
+      <w:numFmt w:val="lowerLetter"/>
+      <w:lvlText w:val="%5."/>
+      <w:lvlJc w:val="left"/>
+      <w:pPr>
+        <w:ind w:left="3600" w:hanging="360"/>
+      </w:pPr>
+    </w:lvl>
+    <w:lvl w:ilvl="5" w:tplc="0409001B" w:tentative="1">
+      <w:start w:val="1"/>
+      <w:numFmt w:val="lowerRoman"/>
+      <w:lvlText w:val="%6."/>
+      <w:lvlJc w:val="right"/>
+      <w:pPr>
+        <w:ind w:left="4320" w:hanging="180"/>
+      </w:pPr>
+    </w:lvl>
+    <w:lvl w:ilvl="6" w:tplc="0409000F" w:tentative="1">
+      <w:start w:val="1"/>
+      <w:numFmt w:val="decimal"/>
+      <w:lvlText w:val="%7."/>
+      <w:lvlJc w:val="left"/>
+      <w:pPr>
+        <w:ind w:left="5040" w:hanging="360"/>
+      </w:pPr>
+    </w:lvl>
+    <w:lvl w:ilvl="7" w:tplc="04090019" w:tentative="1">
+      <w:start w:val="1"/>
+      <w:numFmt w:val="lowerLetter"/>
+      <w:lvlText w:val="%8."/>
+      <w:lvlJc w:val="left"/>
+      <w:pPr>
+        <w:ind w:left="5760" w:hanging="360"/>
+      </w:pPr>
+    </w:lvl>
+    <w:lvl w:ilvl="8" w:tplc="0409001B" w:tentative="1">
+      <w:start w:val="1"/>
+      <w:numFmt w:val="lowerRoman"/>
+      <w:lvlText w:val="%9."/>
+      <w:lvlJc w:val="right"/>
+      <w:pPr>
+        <w:ind w:left="6480" w:hanging="180"/>
+      </w:pPr>
+    </w:lvl>
+  </w:abstractNum>
+  <w:abstractNum w:abstractNumId="3">
     <w:nsid w:val="506E48FB"/>
     <w:multiLevelType w:val="hybridMultilevel"/>
     <w:tmpl w:val="37B6AB02"/>
@@ -3326,7 +4277,7 @@
       </w:rPr>
     </w:lvl>
   </w:abstractNum>
-  <w:abstractNum w:abstractNumId="3">
+  <w:abstractNum w:abstractNumId="4">
     <w:nsid w:val="6D360AA0"/>
     <w:multiLevelType w:val="hybridMultilevel"/>
     <w:tmpl w:val="A8F8A372"/>
@@ -3439,7 +4390,7 @@
       </w:rPr>
     </w:lvl>
   </w:abstractNum>
-  <w:abstractNum w:abstractNumId="4">
+  <w:abstractNum w:abstractNumId="5">
     <w:nsid w:val="765A378A"/>
     <w:multiLevelType w:val="hybridMultilevel"/>
     <w:tmpl w:val="AAEC9A9E"/>
@@ -3553,19 +4504,22 @@
     </w:lvl>
   </w:abstractNum>
   <w:num w:numId="1">
-    <w:abstractNumId w:val="3"/>
+    <w:abstractNumId w:val="4"/>
   </w:num>
   <w:num w:numId="2">
-    <w:abstractNumId w:val="2"/>
+    <w:abstractNumId w:val="3"/>
   </w:num>
   <w:num w:numId="3">
     <w:abstractNumId w:val="0"/>
   </w:num>
   <w:num w:numId="4">
-    <w:abstractNumId w:val="4"/>
+    <w:abstractNumId w:val="5"/>
   </w:num>
   <w:num w:numId="5">
     <w:abstractNumId w:val="1"/>
+  </w:num>
+  <w:num w:numId="6">
+    <w:abstractNumId w:val="2"/>
   </w:num>
 </w:numbering>
 </file>

--- a/users/yuhao_lan/Note/Note.docx
+++ b/users/yuhao_lan/Note/Note.docx
@@ -614,6 +614,12 @@
         </w:rPr>
         <w:t>What does the 13 mean in the file name?</w:t>
       </w:r>
+      <w:r>
+        <w:rPr>
+          <w:rFonts w:ascii="Helvetica" w:hAnsi="Helvetica" w:cs="Helvetica"/>
+        </w:rPr>
+        <w:t xml:space="preserve"> One pixel is 13cm X 13cm</w:t>
+      </w:r>
     </w:p>
     <w:p>
       <w:pPr>
@@ -650,6 +656,12 @@
         </w:rPr>
         <w:t>What does anl file mean?</w:t>
       </w:r>
+      <w:r>
+        <w:rPr>
+          <w:rFonts w:ascii="Helvetica" w:hAnsi="Helvetica" w:cs="Helvetica"/>
+        </w:rPr>
+        <w:t xml:space="preserve"> Raw data</w:t>
+      </w:r>
     </w:p>
     <w:p>
       <w:pPr>
@@ -686,6 +698,14 @@
         </w:rPr>
         <w:t xml:space="preserve">What does f01 file mean? </w:t>
       </w:r>
+      <w:r>
+        <w:rPr>
+          <w:rFonts w:ascii="Helvetica" w:hAnsi="Helvetica" w:cs="Helvetica"/>
+        </w:rPr>
+        <w:t>Forecast model (predication of the next hour)</w:t>
+      </w:r>
+      <w:bookmarkStart w:id="0" w:name="_GoBack"/>
+      <w:bookmarkEnd w:id="0"/>
     </w:p>
     <w:p>
       <w:pPr>
@@ -3313,21 +3333,286 @@
           <w:rFonts w:ascii="Helvetica" w:hAnsi="Helvetica" w:cs="Helvetica"/>
           <w:b/>
         </w:rPr>
-        <w:t>5</w:t>
-      </w:r>
+        <w:t>5. How to organize training data</w:t>
+      </w:r>
+    </w:p>
+    <w:p>
+      <w:pPr>
+        <w:widowControl w:val="0"/>
+        <w:tabs>
+          <w:tab w:val="left" w:pos="0"/>
+          <w:tab w:val="left" w:pos="1440"/>
+          <w:tab w:val="left" w:pos="2160"/>
+          <w:tab w:val="left" w:pos="2880"/>
+          <w:tab w:val="left" w:pos="3600"/>
+          <w:tab w:val="left" w:pos="4320"/>
+          <w:tab w:val="left" w:pos="5040"/>
+          <w:tab w:val="left" w:pos="5760"/>
+          <w:tab w:val="left" w:pos="6480"/>
+          <w:tab w:val="left" w:pos="7200"/>
+          <w:tab w:val="left" w:pos="7920"/>
+          <w:tab w:val="left" w:pos="8640"/>
+        </w:tabs>
+        <w:autoSpaceDE w:val="0"/>
+        <w:autoSpaceDN w:val="0"/>
+        <w:adjustRightInd w:val="0"/>
+        <w:rPr>
+          <w:rFonts w:ascii="Helvetica" w:hAnsi="Helvetica" w:cs="Helvetica"/>
+        </w:rPr>
+      </w:pPr>
+      <w:r>
+        <w:rPr>
+          <w:rFonts w:ascii="Helvetica" w:hAnsi="Helvetica" w:cs="Helvetica"/>
+        </w:rPr>
+        <w:t xml:space="preserve">- </w:t>
+      </w:r>
+      <w:r>
+        <w:rPr>
+          <w:rFonts w:ascii="Helvetica" w:hAnsi="Helvetica" w:cs="Helvetica"/>
+        </w:rPr>
+        <w:t xml:space="preserve">Put all the dust events to one csv file. </w:t>
+      </w:r>
+      <w:r>
+        <w:rPr>
+          <w:rFonts w:ascii="Helvetica" w:hAnsi="Helvetica" w:cs="Helvetica"/>
+        </w:rPr>
+        <w:t xml:space="preserve">Cell id is zero. </w:t>
+      </w:r>
+    </w:p>
+    <w:p>
+      <w:pPr>
+        <w:widowControl w:val="0"/>
+        <w:tabs>
+          <w:tab w:val="left" w:pos="0"/>
+          <w:tab w:val="left" w:pos="1440"/>
+          <w:tab w:val="left" w:pos="2160"/>
+          <w:tab w:val="left" w:pos="2880"/>
+          <w:tab w:val="left" w:pos="3600"/>
+          <w:tab w:val="left" w:pos="4320"/>
+          <w:tab w:val="left" w:pos="5040"/>
+          <w:tab w:val="left" w:pos="5760"/>
+          <w:tab w:val="left" w:pos="6480"/>
+          <w:tab w:val="left" w:pos="7200"/>
+          <w:tab w:val="left" w:pos="7920"/>
+          <w:tab w:val="left" w:pos="8640"/>
+        </w:tabs>
+        <w:autoSpaceDE w:val="0"/>
+        <w:autoSpaceDN w:val="0"/>
+        <w:adjustRightInd w:val="0"/>
+        <w:rPr>
+          <w:rFonts w:ascii="Helvetica" w:hAnsi="Helvetica" w:cs="Helvetica"/>
+        </w:rPr>
+      </w:pPr>
+      <w:r>
+        <w:rPr>
+          <w:rFonts w:ascii="Helvetica" w:hAnsi="Helvetica" w:cs="Helvetica"/>
+        </w:rPr>
+        <w:t xml:space="preserve">- </w:t>
+      </w:r>
+      <w:r>
+        <w:rPr>
+          <w:rFonts w:ascii="Helvetica" w:hAnsi="Helvetica" w:cs="Helvetica"/>
+        </w:rPr>
+        <w:t xml:space="preserve">Put all the non-dust events to one csv file. </w:t>
+      </w:r>
+      <w:r>
+        <w:rPr>
+          <w:rFonts w:ascii="Helvetica" w:hAnsi="Helvetica" w:cs="Helvetica"/>
+        </w:rPr>
+        <w:t xml:space="preserve"> </w:t>
+      </w:r>
+      <w:r>
+        <w:rPr>
+          <w:rFonts w:ascii="Helvetica" w:hAnsi="Helvetica" w:cs="Helvetica"/>
+        </w:rPr>
+        <w:t>=&gt; nondust_8cells.csv</w:t>
+      </w:r>
+      <w:r>
+        <w:rPr>
+          <w:rFonts w:ascii="Helvetica" w:hAnsi="Helvetica" w:cs="Helvetica"/>
+        </w:rPr>
+        <w:t xml:space="preserve"> (</w:t>
+      </w:r>
+      <w:r>
+        <w:rPr>
+          <w:rFonts w:ascii="Helvetica" w:hAnsi="Helvetica" w:cs="Helvetica"/>
+        </w:rPr>
+        <w:t xml:space="preserve">Needs to have column with cell id (from </w:t>
+      </w:r>
+      <w:r>
+        <w:rPr>
+          <w:rFonts w:ascii="Helvetica" w:hAnsi="Helvetica" w:cs="Helvetica"/>
+        </w:rPr>
+        <w:t>1 to 8</w:t>
+      </w:r>
+      <w:r>
+        <w:rPr>
+          <w:rFonts w:ascii="Helvetica" w:hAnsi="Helvetica" w:cs="Helvetica"/>
+        </w:rPr>
+        <w:t>)</w:t>
+      </w:r>
+      <w:r>
+        <w:rPr>
+          <w:rFonts w:ascii="Helvetica" w:hAnsi="Helvetica" w:cs="Helvetica"/>
+        </w:rPr>
+        <w:t>)</w:t>
+      </w:r>
+    </w:p>
+    <w:p>
+      <w:pPr>
+        <w:widowControl w:val="0"/>
+        <w:tabs>
+          <w:tab w:val="left" w:pos="0"/>
+          <w:tab w:val="left" w:pos="1440"/>
+          <w:tab w:val="left" w:pos="2160"/>
+          <w:tab w:val="left" w:pos="2880"/>
+          <w:tab w:val="left" w:pos="3600"/>
+          <w:tab w:val="left" w:pos="4320"/>
+          <w:tab w:val="left" w:pos="5040"/>
+          <w:tab w:val="left" w:pos="5760"/>
+          <w:tab w:val="left" w:pos="6480"/>
+          <w:tab w:val="left" w:pos="7200"/>
+          <w:tab w:val="left" w:pos="7920"/>
+          <w:tab w:val="left" w:pos="8640"/>
+        </w:tabs>
+        <w:autoSpaceDE w:val="0"/>
+        <w:autoSpaceDN w:val="0"/>
+        <w:adjustRightInd w:val="0"/>
+        <w:rPr>
+          <w:rFonts w:ascii="Helvetica" w:hAnsi="Helvetica" w:cs="Helvetica"/>
+        </w:rPr>
+      </w:pPr>
+    </w:p>
+    <w:p>
+      <w:pPr>
+        <w:widowControl w:val="0"/>
+        <w:tabs>
+          <w:tab w:val="left" w:pos="0"/>
+          <w:tab w:val="left" w:pos="1440"/>
+          <w:tab w:val="left" w:pos="2160"/>
+          <w:tab w:val="left" w:pos="2880"/>
+          <w:tab w:val="left" w:pos="3600"/>
+          <w:tab w:val="left" w:pos="4320"/>
+          <w:tab w:val="left" w:pos="5040"/>
+          <w:tab w:val="left" w:pos="5760"/>
+          <w:tab w:val="left" w:pos="6480"/>
+          <w:tab w:val="left" w:pos="7200"/>
+          <w:tab w:val="left" w:pos="7920"/>
+          <w:tab w:val="left" w:pos="8640"/>
+        </w:tabs>
+        <w:autoSpaceDE w:val="0"/>
+        <w:autoSpaceDN w:val="0"/>
+        <w:adjustRightInd w:val="0"/>
+        <w:rPr>
+          <w:rFonts w:ascii="Helvetica" w:hAnsi="Helvetica" w:cs="Helvetica"/>
+        </w:rPr>
+      </w:pPr>
       <w:r>
         <w:rPr>
           <w:rFonts w:ascii="Helvetica" w:hAnsi="Helvetica" w:cs="Helvetica"/>
           <w:b/>
         </w:rPr>
-        <w:t xml:space="preserve">. How to </w:t>
-      </w:r>
+        <w:t>Progress</w:t>
+      </w:r>
+      <w:r>
+        <w:rPr>
+          <w:rFonts w:ascii="Helvetica" w:hAnsi="Helvetica" w:cs="Helvetica"/>
+        </w:rPr>
+        <w:t xml:space="preserve">: </w:t>
+      </w:r>
+    </w:p>
+    <w:p>
+      <w:pPr>
+        <w:widowControl w:val="0"/>
+        <w:tabs>
+          <w:tab w:val="left" w:pos="0"/>
+          <w:tab w:val="left" w:pos="1440"/>
+          <w:tab w:val="left" w:pos="2160"/>
+          <w:tab w:val="left" w:pos="2880"/>
+          <w:tab w:val="left" w:pos="3600"/>
+          <w:tab w:val="left" w:pos="4320"/>
+          <w:tab w:val="left" w:pos="5040"/>
+          <w:tab w:val="left" w:pos="5760"/>
+          <w:tab w:val="left" w:pos="6480"/>
+          <w:tab w:val="left" w:pos="7200"/>
+          <w:tab w:val="left" w:pos="7920"/>
+          <w:tab w:val="left" w:pos="8640"/>
+        </w:tabs>
+        <w:autoSpaceDE w:val="0"/>
+        <w:autoSpaceDN w:val="0"/>
+        <w:adjustRightInd w:val="0"/>
+        <w:rPr>
+          <w:rFonts w:ascii="Helvetica" w:hAnsi="Helvetica" w:cs="Helvetica"/>
+        </w:rPr>
+      </w:pPr>
+      <w:r>
+        <w:rPr>
+          <w:rFonts w:ascii="Helvetica" w:hAnsi="Helvetica" w:cs="Helvetica"/>
+        </w:rPr>
+        <w:t xml:space="preserve">+Finished code to get the non-dust event data and the dust event data. </w:t>
+      </w:r>
+    </w:p>
+    <w:p>
+      <w:pPr>
+        <w:widowControl w:val="0"/>
+        <w:tabs>
+          <w:tab w:val="left" w:pos="0"/>
+          <w:tab w:val="left" w:pos="1440"/>
+          <w:tab w:val="left" w:pos="2160"/>
+          <w:tab w:val="left" w:pos="2880"/>
+          <w:tab w:val="left" w:pos="3600"/>
+          <w:tab w:val="left" w:pos="4320"/>
+          <w:tab w:val="left" w:pos="5040"/>
+          <w:tab w:val="left" w:pos="5760"/>
+          <w:tab w:val="left" w:pos="6480"/>
+          <w:tab w:val="left" w:pos="7200"/>
+          <w:tab w:val="left" w:pos="7920"/>
+          <w:tab w:val="left" w:pos="8640"/>
+        </w:tabs>
+        <w:autoSpaceDE w:val="0"/>
+        <w:autoSpaceDN w:val="0"/>
+        <w:adjustRightInd w:val="0"/>
+        <w:rPr>
+          <w:rFonts w:ascii="Helvetica" w:hAnsi="Helvetica" w:cs="Helvetica"/>
+        </w:rPr>
+      </w:pPr>
+    </w:p>
+    <w:p>
+      <w:pPr>
+        <w:widowControl w:val="0"/>
+        <w:tabs>
+          <w:tab w:val="left" w:pos="0"/>
+          <w:tab w:val="left" w:pos="1440"/>
+          <w:tab w:val="left" w:pos="2160"/>
+          <w:tab w:val="left" w:pos="2880"/>
+          <w:tab w:val="left" w:pos="3600"/>
+          <w:tab w:val="left" w:pos="4320"/>
+          <w:tab w:val="left" w:pos="5040"/>
+          <w:tab w:val="left" w:pos="5760"/>
+          <w:tab w:val="left" w:pos="6480"/>
+          <w:tab w:val="left" w:pos="7200"/>
+          <w:tab w:val="left" w:pos="7920"/>
+          <w:tab w:val="left" w:pos="8640"/>
+        </w:tabs>
+        <w:autoSpaceDE w:val="0"/>
+        <w:autoSpaceDN w:val="0"/>
+        <w:adjustRightInd w:val="0"/>
+        <w:rPr>
+          <w:rFonts w:ascii="Helvetica" w:hAnsi="Helvetica" w:cs="Helvetica"/>
+        </w:rPr>
+      </w:pPr>
       <w:r>
         <w:rPr>
           <w:rFonts w:ascii="Helvetica" w:hAnsi="Helvetica" w:cs="Helvetica"/>
           <w:b/>
         </w:rPr>
-        <w:t>organize training data</w:t>
+        <w:t>TODO</w:t>
+      </w:r>
+      <w:r>
+        <w:rPr>
+          <w:rFonts w:ascii="Helvetica" w:hAnsi="Helvetica" w:cs="Helvetica"/>
+        </w:rPr>
+        <w:t xml:space="preserve">: </w:t>
       </w:r>
     </w:p>
     <w:p>
@@ -3358,19 +3643,7 @@
         <w:rPr>
           <w:rFonts w:ascii="Helvetica" w:hAnsi="Helvetica" w:cs="Helvetica"/>
         </w:rPr>
-        <w:t xml:space="preserve">- </w:t>
-      </w:r>
-      <w:r>
-        <w:rPr>
-          <w:rFonts w:ascii="Helvetica" w:hAnsi="Helvetica" w:cs="Helvetica"/>
-        </w:rPr>
-        <w:t xml:space="preserve">Put all the dust events to one csv file. </w:t>
-      </w:r>
-      <w:r>
-        <w:rPr>
-          <w:rFonts w:ascii="Helvetica" w:hAnsi="Helvetica" w:cs="Helvetica"/>
-        </w:rPr>
-        <w:t xml:space="preserve">Cell id is zero. </w:t>
+        <w:t xml:space="preserve">Get all the training (dust, non-dust) data. </w:t>
       </w:r>
     </w:p>
     <w:p>
@@ -3401,67 +3674,7 @@
         <w:rPr>
           <w:rFonts w:ascii="Helvetica" w:hAnsi="Helvetica" w:cs="Helvetica"/>
         </w:rPr>
-        <w:t xml:space="preserve">- </w:t>
-      </w:r>
-      <w:r>
-        <w:rPr>
-          <w:rFonts w:ascii="Helvetica" w:hAnsi="Helvetica" w:cs="Helvetica"/>
-        </w:rPr>
-        <w:t xml:space="preserve">Put all the </w:t>
-      </w:r>
-      <w:r>
-        <w:rPr>
-          <w:rFonts w:ascii="Helvetica" w:hAnsi="Helvetica" w:cs="Helvetica"/>
-        </w:rPr>
-        <w:t>non-</w:t>
-      </w:r>
-      <w:r>
-        <w:rPr>
-          <w:rFonts w:ascii="Helvetica" w:hAnsi="Helvetica" w:cs="Helvetica"/>
-        </w:rPr>
-        <w:t xml:space="preserve">dust events to one csv file. </w:t>
-      </w:r>
-      <w:r>
-        <w:rPr>
-          <w:rFonts w:ascii="Helvetica" w:hAnsi="Helvetica" w:cs="Helvetica"/>
-        </w:rPr>
-        <w:t xml:space="preserve"> </w:t>
-      </w:r>
-      <w:r>
-        <w:rPr>
-          <w:rFonts w:ascii="Helvetica" w:hAnsi="Helvetica" w:cs="Helvetica"/>
-        </w:rPr>
-        <w:t>=&gt; nondust_8cells.csv</w:t>
-      </w:r>
-      <w:r>
-        <w:rPr>
-          <w:rFonts w:ascii="Helvetica" w:hAnsi="Helvetica" w:cs="Helvetica"/>
-        </w:rPr>
-        <w:t xml:space="preserve"> (</w:t>
-      </w:r>
-      <w:r>
-        <w:rPr>
-          <w:rFonts w:ascii="Helvetica" w:hAnsi="Helvetica" w:cs="Helvetica"/>
-        </w:rPr>
-        <w:t xml:space="preserve">Needs to have column with cell id (from </w:t>
-      </w:r>
-      <w:r>
-        <w:rPr>
-          <w:rFonts w:ascii="Helvetica" w:hAnsi="Helvetica" w:cs="Helvetica"/>
-        </w:rPr>
-        <w:t>1 to 8</w:t>
-      </w:r>
-      <w:r>
-        <w:rPr>
-          <w:rFonts w:ascii="Helvetica" w:hAnsi="Helvetica" w:cs="Helvetica"/>
-        </w:rPr>
-        <w:t>)</w:t>
-      </w:r>
-      <w:r>
-        <w:rPr>
-          <w:rFonts w:ascii="Helvetica" w:hAnsi="Helvetica" w:cs="Helvetica"/>
-        </w:rPr>
-        <w:t>)</w:t>
+        <w:t>Write code to nondust_8cells.csv =&gt; nondust_1cell.csv</w:t>
       </w:r>
     </w:p>
     <w:p>
@@ -3488,6 +3701,12 @@
           <w:rFonts w:ascii="Helvetica" w:hAnsi="Helvetica" w:cs="Helvetica"/>
         </w:rPr>
       </w:pPr>
+      <w:r>
+        <w:rPr>
+          <w:rFonts w:ascii="Helvetica" w:hAnsi="Helvetica" w:cs="Helvetica"/>
+        </w:rPr>
+        <w:t>Get all the available data (may not be all the data)</w:t>
+      </w:r>
     </w:p>
     <w:p>
       <w:pPr>
@@ -3516,266 +3735,9 @@
       <w:r>
         <w:rPr>
           <w:rFonts w:ascii="Helvetica" w:hAnsi="Helvetica" w:cs="Helvetica"/>
-          <w:b/>
-        </w:rPr>
-        <w:t>Progress</w:t>
-      </w:r>
-      <w:r>
-        <w:rPr>
-          <w:rFonts w:ascii="Helvetica" w:hAnsi="Helvetica" w:cs="Helvetica"/>
-        </w:rPr>
-        <w:t xml:space="preserve">: </w:t>
-      </w:r>
-    </w:p>
-    <w:p>
-      <w:pPr>
-        <w:widowControl w:val="0"/>
-        <w:tabs>
-          <w:tab w:val="left" w:pos="0"/>
-          <w:tab w:val="left" w:pos="1440"/>
-          <w:tab w:val="left" w:pos="2160"/>
-          <w:tab w:val="left" w:pos="2880"/>
-          <w:tab w:val="left" w:pos="3600"/>
-          <w:tab w:val="left" w:pos="4320"/>
-          <w:tab w:val="left" w:pos="5040"/>
-          <w:tab w:val="left" w:pos="5760"/>
-          <w:tab w:val="left" w:pos="6480"/>
-          <w:tab w:val="left" w:pos="7200"/>
-          <w:tab w:val="left" w:pos="7920"/>
-          <w:tab w:val="left" w:pos="8640"/>
-        </w:tabs>
-        <w:autoSpaceDE w:val="0"/>
-        <w:autoSpaceDN w:val="0"/>
-        <w:adjustRightInd w:val="0"/>
-        <w:rPr>
-          <w:rFonts w:ascii="Helvetica" w:hAnsi="Helvetica" w:cs="Helvetica"/>
-        </w:rPr>
-      </w:pPr>
-      <w:r>
-        <w:rPr>
-          <w:rFonts w:ascii="Helvetica" w:hAnsi="Helvetica" w:cs="Helvetica"/>
-        </w:rPr>
-        <w:t xml:space="preserve">+Finished code to get the non-dust event data and the dust event data. </w:t>
-      </w:r>
-    </w:p>
-    <w:p>
-      <w:pPr>
-        <w:widowControl w:val="0"/>
-        <w:tabs>
-          <w:tab w:val="left" w:pos="0"/>
-          <w:tab w:val="left" w:pos="1440"/>
-          <w:tab w:val="left" w:pos="2160"/>
-          <w:tab w:val="left" w:pos="2880"/>
-          <w:tab w:val="left" w:pos="3600"/>
-          <w:tab w:val="left" w:pos="4320"/>
-          <w:tab w:val="left" w:pos="5040"/>
-          <w:tab w:val="left" w:pos="5760"/>
-          <w:tab w:val="left" w:pos="6480"/>
-          <w:tab w:val="left" w:pos="7200"/>
-          <w:tab w:val="left" w:pos="7920"/>
-          <w:tab w:val="left" w:pos="8640"/>
-        </w:tabs>
-        <w:autoSpaceDE w:val="0"/>
-        <w:autoSpaceDN w:val="0"/>
-        <w:adjustRightInd w:val="0"/>
-        <w:rPr>
-          <w:rFonts w:ascii="Helvetica" w:hAnsi="Helvetica" w:cs="Helvetica"/>
-        </w:rPr>
-      </w:pPr>
-    </w:p>
-    <w:p>
-      <w:pPr>
-        <w:widowControl w:val="0"/>
-        <w:tabs>
-          <w:tab w:val="left" w:pos="0"/>
-          <w:tab w:val="left" w:pos="1440"/>
-          <w:tab w:val="left" w:pos="2160"/>
-          <w:tab w:val="left" w:pos="2880"/>
-          <w:tab w:val="left" w:pos="3600"/>
-          <w:tab w:val="left" w:pos="4320"/>
-          <w:tab w:val="left" w:pos="5040"/>
-          <w:tab w:val="left" w:pos="5760"/>
-          <w:tab w:val="left" w:pos="6480"/>
-          <w:tab w:val="left" w:pos="7200"/>
-          <w:tab w:val="left" w:pos="7920"/>
-          <w:tab w:val="left" w:pos="8640"/>
-        </w:tabs>
-        <w:autoSpaceDE w:val="0"/>
-        <w:autoSpaceDN w:val="0"/>
-        <w:adjustRightInd w:val="0"/>
-        <w:rPr>
-          <w:rFonts w:ascii="Helvetica" w:hAnsi="Helvetica" w:cs="Helvetica"/>
-        </w:rPr>
-      </w:pPr>
-      <w:r>
-        <w:rPr>
-          <w:rFonts w:ascii="Helvetica" w:hAnsi="Helvetica" w:cs="Helvetica"/>
-          <w:b/>
-        </w:rPr>
-        <w:t>TODO</w:t>
-      </w:r>
-      <w:r>
-        <w:rPr>
-          <w:rFonts w:ascii="Helvetica" w:hAnsi="Helvetica" w:cs="Helvetica"/>
-        </w:rPr>
-        <w:t xml:space="preserve">: </w:t>
-      </w:r>
-    </w:p>
-    <w:p>
-      <w:pPr>
-        <w:widowControl w:val="0"/>
-        <w:tabs>
-          <w:tab w:val="left" w:pos="0"/>
-          <w:tab w:val="left" w:pos="1440"/>
-          <w:tab w:val="left" w:pos="2160"/>
-          <w:tab w:val="left" w:pos="2880"/>
-          <w:tab w:val="left" w:pos="3600"/>
-          <w:tab w:val="left" w:pos="4320"/>
-          <w:tab w:val="left" w:pos="5040"/>
-          <w:tab w:val="left" w:pos="5760"/>
-          <w:tab w:val="left" w:pos="6480"/>
-          <w:tab w:val="left" w:pos="7200"/>
-          <w:tab w:val="left" w:pos="7920"/>
-          <w:tab w:val="left" w:pos="8640"/>
-        </w:tabs>
-        <w:autoSpaceDE w:val="0"/>
-        <w:autoSpaceDN w:val="0"/>
-        <w:adjustRightInd w:val="0"/>
-        <w:rPr>
-          <w:rFonts w:ascii="Helvetica" w:hAnsi="Helvetica" w:cs="Helvetica"/>
-        </w:rPr>
-      </w:pPr>
-      <w:r>
-        <w:rPr>
-          <w:rFonts w:ascii="Helvetica" w:hAnsi="Helvetica" w:cs="Helvetica"/>
-        </w:rPr>
-        <w:t xml:space="preserve">Get all the training (dust, non-dust) data. </w:t>
-      </w:r>
-    </w:p>
-    <w:p>
-      <w:pPr>
-        <w:widowControl w:val="0"/>
-        <w:tabs>
-          <w:tab w:val="left" w:pos="0"/>
-          <w:tab w:val="left" w:pos="1440"/>
-          <w:tab w:val="left" w:pos="2160"/>
-          <w:tab w:val="left" w:pos="2880"/>
-          <w:tab w:val="left" w:pos="3600"/>
-          <w:tab w:val="left" w:pos="4320"/>
-          <w:tab w:val="left" w:pos="5040"/>
-          <w:tab w:val="left" w:pos="5760"/>
-          <w:tab w:val="left" w:pos="6480"/>
-          <w:tab w:val="left" w:pos="7200"/>
-          <w:tab w:val="left" w:pos="7920"/>
-          <w:tab w:val="left" w:pos="8640"/>
-        </w:tabs>
-        <w:autoSpaceDE w:val="0"/>
-        <w:autoSpaceDN w:val="0"/>
-        <w:adjustRightInd w:val="0"/>
-        <w:rPr>
-          <w:rFonts w:ascii="Helvetica" w:hAnsi="Helvetica" w:cs="Helvetica"/>
-        </w:rPr>
-      </w:pPr>
-      <w:r>
-        <w:rPr>
-          <w:rFonts w:ascii="Helvetica" w:hAnsi="Helvetica" w:cs="Helvetica"/>
-        </w:rPr>
-        <w:t xml:space="preserve">Write code to </w:t>
-      </w:r>
-      <w:r>
-        <w:rPr>
-          <w:rFonts w:ascii="Helvetica" w:hAnsi="Helvetica" w:cs="Helvetica"/>
-        </w:rPr>
-        <w:t>nondust_8cells.csv</w:t>
-      </w:r>
-      <w:r>
-        <w:rPr>
-          <w:rFonts w:ascii="Helvetica" w:hAnsi="Helvetica" w:cs="Helvetica"/>
-        </w:rPr>
-        <w:t xml:space="preserve"> =&gt; </w:t>
-      </w:r>
-      <w:r>
-        <w:rPr>
-          <w:rFonts w:ascii="Helvetica" w:hAnsi="Helvetica" w:cs="Helvetica"/>
-        </w:rPr>
-        <w:t>nondust_</w:t>
-      </w:r>
-      <w:r>
-        <w:rPr>
-          <w:rFonts w:ascii="Helvetica" w:hAnsi="Helvetica" w:cs="Helvetica"/>
-        </w:rPr>
-        <w:t>1</w:t>
-      </w:r>
-      <w:r>
-        <w:rPr>
-          <w:rFonts w:ascii="Helvetica" w:hAnsi="Helvetica" w:cs="Helvetica"/>
-        </w:rPr>
-        <w:t>cell.csv</w:t>
-      </w:r>
-    </w:p>
-    <w:p>
-      <w:pPr>
-        <w:widowControl w:val="0"/>
-        <w:tabs>
-          <w:tab w:val="left" w:pos="0"/>
-          <w:tab w:val="left" w:pos="1440"/>
-          <w:tab w:val="left" w:pos="2160"/>
-          <w:tab w:val="left" w:pos="2880"/>
-          <w:tab w:val="left" w:pos="3600"/>
-          <w:tab w:val="left" w:pos="4320"/>
-          <w:tab w:val="left" w:pos="5040"/>
-          <w:tab w:val="left" w:pos="5760"/>
-          <w:tab w:val="left" w:pos="6480"/>
-          <w:tab w:val="left" w:pos="7200"/>
-          <w:tab w:val="left" w:pos="7920"/>
-          <w:tab w:val="left" w:pos="8640"/>
-        </w:tabs>
-        <w:autoSpaceDE w:val="0"/>
-        <w:autoSpaceDN w:val="0"/>
-        <w:adjustRightInd w:val="0"/>
-        <w:rPr>
-          <w:rFonts w:ascii="Helvetica" w:hAnsi="Helvetica" w:cs="Helvetica"/>
-        </w:rPr>
-      </w:pPr>
-      <w:r>
-        <w:rPr>
-          <w:rFonts w:ascii="Helvetica" w:hAnsi="Helvetica" w:cs="Helvetica"/>
-        </w:rPr>
-        <w:t>Get all the available data (may not be all the data)</w:t>
-      </w:r>
-    </w:p>
-    <w:p>
-      <w:pPr>
-        <w:widowControl w:val="0"/>
-        <w:tabs>
-          <w:tab w:val="left" w:pos="0"/>
-          <w:tab w:val="left" w:pos="1440"/>
-          <w:tab w:val="left" w:pos="2160"/>
-          <w:tab w:val="left" w:pos="2880"/>
-          <w:tab w:val="left" w:pos="3600"/>
-          <w:tab w:val="left" w:pos="4320"/>
-          <w:tab w:val="left" w:pos="5040"/>
-          <w:tab w:val="left" w:pos="5760"/>
-          <w:tab w:val="left" w:pos="6480"/>
-          <w:tab w:val="left" w:pos="7200"/>
-          <w:tab w:val="left" w:pos="7920"/>
-          <w:tab w:val="left" w:pos="8640"/>
-        </w:tabs>
-        <w:autoSpaceDE w:val="0"/>
-        <w:autoSpaceDN w:val="0"/>
-        <w:adjustRightInd w:val="0"/>
-        <w:rPr>
-          <w:rFonts w:ascii="Helvetica" w:hAnsi="Helvetica" w:cs="Helvetica"/>
-        </w:rPr>
-      </w:pPr>
-      <w:r>
-        <w:rPr>
-          <w:rFonts w:ascii="Helvetica" w:hAnsi="Helvetica" w:cs="Helvetica"/>
         </w:rPr>
         <w:t xml:space="preserve">Start to work on the RNN algorithm </w:t>
       </w:r>
-      <w:bookmarkStart w:id="0" w:name="_GoBack"/>
-      <w:bookmarkEnd w:id="0"/>
     </w:p>
     <w:p>
       <w:pPr>
@@ -4537,7 +4499,7 @@
     </w:rPrDefault>
     <w:pPrDefault/>
   </w:docDefaults>
-  <w:latentStyles w:defLockedState="0" w:defUIPriority="99" w:defSemiHidden="0" w:defUnhideWhenUsed="0" w:defQFormat="0" w:count="382">
+  <w:latentStyles w:defLockedState="0" w:defUIPriority="99" w:defSemiHidden="0" w:defUnhideWhenUsed="0" w:defQFormat="0" w:count="380">
     <w:lsdException w:name="Normal" w:uiPriority="0" w:qFormat="1"/>
     <w:lsdException w:name="heading 1" w:uiPriority="9" w:qFormat="1"/>
     <w:lsdException w:name="heading 2" w:semiHidden="1" w:uiPriority="9" w:unhideWhenUsed="1" w:qFormat="1"/>
@@ -4918,8 +4880,6 @@
     <w:lsdException w:name="List Table 5 Dark Accent 6" w:uiPriority="50"/>
     <w:lsdException w:name="List Table 6 Colorful Accent 6" w:uiPriority="51"/>
     <w:lsdException w:name="List Table 7 Colorful Accent 6" w:uiPriority="52"/>
-    <w:lsdException w:name="Mention" w:semiHidden="1" w:unhideWhenUsed="1"/>
-    <w:lsdException w:name="Smart Hyperlink" w:semiHidden="1" w:unhideWhenUsed="1"/>
   </w:latentStyles>
   <w:style w:type="paragraph" w:default="1" w:styleId="Normal">
     <w:name w:val="Normal"/>

--- a/users/yuhao_lan/Note/Note.docx
+++ b/users/yuhao_lan/Note/Note.docx
@@ -546,7 +546,20 @@
         <w:rPr>
           <w:rFonts w:ascii="Helvetica" w:hAnsi="Helvetica" w:cs="Helvetica"/>
         </w:rPr>
-        <w:t>Colby suggested using only the two anl files for each time point.</w:t>
+        <w:t xml:space="preserve">Colby suggested </w:t>
+      </w:r>
+      <w:r>
+        <w:rPr>
+          <w:rFonts w:ascii="Helvetica" w:hAnsi="Helvetica" w:cs="Helvetica"/>
+          <w:b/>
+        </w:rPr>
+        <w:t>using only the two anl files for each time point</w:t>
+      </w:r>
+      <w:r>
+        <w:rPr>
+          <w:rFonts w:ascii="Helvetica" w:hAnsi="Helvetica" w:cs="Helvetica"/>
+        </w:rPr>
+        <w:t>.</w:t>
       </w:r>
       <w:r>
         <w:rPr>
@@ -576,7 +589,27 @@
         <w:rPr>
           <w:rFonts w:ascii="Helvetica" w:hAnsi="Helvetica" w:cs="Helvetica"/>
         </w:rPr>
-        <w:t xml:space="preserve">s. It means that each instance has 1067 instances. </w:t>
+        <w:t xml:space="preserve">s. It means that each instance has </w:t>
+      </w:r>
+      <w:r>
+        <w:rPr>
+          <w:rFonts w:ascii="Helvetica" w:hAnsi="Helvetica" w:cs="Helvetica"/>
+          <w:b/>
+        </w:rPr>
+        <w:t xml:space="preserve">1067 </w:t>
+      </w:r>
+      <w:r>
+        <w:rPr>
+          <w:rFonts w:ascii="Helvetica" w:hAnsi="Helvetica" w:cs="Helvetica"/>
+          <w:b/>
+        </w:rPr>
+        <w:t>attributes + other related attributes</w:t>
+      </w:r>
+      <w:r>
+        <w:rPr>
+          <w:rFonts w:ascii="Helvetica" w:hAnsi="Helvetica" w:cs="Helvetica"/>
+        </w:rPr>
+        <w:t xml:space="preserve">. </w:t>
       </w:r>
     </w:p>
     <w:p>
@@ -654,13 +687,25 @@
         <w:rPr>
           <w:rFonts w:ascii="Helvetica" w:hAnsi="Helvetica" w:cs="Helvetica"/>
         </w:rPr>
-        <w:t>What does anl file mean?</w:t>
-      </w:r>
-      <w:r>
-        <w:rPr>
-          <w:rFonts w:ascii="Helvetica" w:hAnsi="Helvetica" w:cs="Helvetica"/>
-        </w:rPr>
-        <w:t xml:space="preserve"> Raw data</w:t>
+        <w:t>The “anl” files have</w:t>
+      </w:r>
+      <w:r>
+        <w:rPr>
+          <w:rFonts w:ascii="Helvetica" w:hAnsi="Helvetica" w:cs="Helvetica"/>
+        </w:rPr>
+        <w:t xml:space="preserve"> the actual measured r</w:t>
+      </w:r>
+      <w:r>
+        <w:rPr>
+          <w:rFonts w:ascii="Helvetica" w:hAnsi="Helvetica" w:cs="Helvetica"/>
+        </w:rPr>
+        <w:t>aw data</w:t>
+      </w:r>
+      <w:r>
+        <w:rPr>
+          <w:rFonts w:ascii="Helvetica" w:hAnsi="Helvetica" w:cs="Helvetica"/>
+        </w:rPr>
+        <w:t xml:space="preserve">. </w:t>
       </w:r>
     </w:p>
     <w:p>
@@ -696,16 +741,56 @@
         <w:rPr>
           <w:rFonts w:ascii="Helvetica" w:hAnsi="Helvetica" w:cs="Helvetica"/>
         </w:rPr>
-        <w:t xml:space="preserve">What does f01 file mean? </w:t>
-      </w:r>
-      <w:r>
-        <w:rPr>
-          <w:rFonts w:ascii="Helvetica" w:hAnsi="Helvetica" w:cs="Helvetica"/>
-        </w:rPr>
-        <w:t>Forecast model (predication of the next hour)</w:t>
-      </w:r>
-      <w:bookmarkStart w:id="0" w:name="_GoBack"/>
-      <w:bookmarkEnd w:id="0"/>
+        <w:t>The “</w:t>
+      </w:r>
+      <w:r>
+        <w:rPr>
+          <w:rFonts w:ascii="Helvetica" w:hAnsi="Helvetica" w:cs="Helvetica"/>
+        </w:rPr>
+        <w:t>f01</w:t>
+      </w:r>
+      <w:r>
+        <w:rPr>
+          <w:rFonts w:ascii="Helvetica" w:hAnsi="Helvetica" w:cs="Helvetica"/>
+        </w:rPr>
+        <w:t>”</w:t>
+      </w:r>
+      <w:r>
+        <w:rPr>
+          <w:rFonts w:ascii="Helvetica" w:hAnsi="Helvetica" w:cs="Helvetica"/>
+        </w:rPr>
+        <w:t xml:space="preserve"> files have the</w:t>
+      </w:r>
+      <w:r>
+        <w:rPr>
+          <w:rFonts w:ascii="Helvetica" w:hAnsi="Helvetica" w:cs="Helvetica"/>
+        </w:rPr>
+        <w:t xml:space="preserve"> predicted measures using some prediction</w:t>
+      </w:r>
+      <w:r>
+        <w:rPr>
+          <w:rFonts w:ascii="Helvetica" w:hAnsi="Helvetica" w:cs="Helvetica"/>
+        </w:rPr>
+        <w:t xml:space="preserve"> model (</w:t>
+      </w:r>
+      <w:r>
+        <w:rPr>
+          <w:rFonts w:ascii="Helvetica" w:hAnsi="Helvetica" w:cs="Helvetica"/>
+        </w:rPr>
+        <w:t xml:space="preserve">the </w:t>
+      </w:r>
+      <w:r>
+        <w:rPr>
+          <w:rFonts w:ascii="Helvetica" w:hAnsi="Helvetica" w:cs="Helvetica"/>
+        </w:rPr>
+        <w:t>predication of the next hour)</w:t>
+      </w:r>
+      <w:r>
+        <w:rPr>
+          <w:rFonts w:ascii="Helvetica" w:hAnsi="Helvetica" w:cs="Helvetica"/>
+        </w:rPr>
+        <w:t xml:space="preserve">. </w:t>
+      </w:r>
     </w:p>
     <w:p>
       <w:pPr>
@@ -1028,7 +1113,7 @@
           <w:rFonts w:ascii="Helvetica" w:hAnsi="Helvetica" w:cs="Helvetica"/>
           <w:b/>
         </w:rPr>
-        <w:t>Description of input from Josue</w:t>
+        <w:t>Raw data description</w:t>
       </w:r>
       <w:r>
         <w:rPr>
@@ -1217,6 +1302,58 @@
     </w:p>
     <w:p>
       <w:pPr>
+        <w:pStyle w:val="ListParagraph"/>
+        <w:widowControl w:val="0"/>
+        <w:numPr>
+          <w:ilvl w:val="0"/>
+          <w:numId w:val="2"/>
+        </w:numPr>
+        <w:tabs>
+          <w:tab w:val="left" w:pos="720"/>
+          <w:tab w:val="left" w:pos="1440"/>
+          <w:tab w:val="left" w:pos="2160"/>
+          <w:tab w:val="left" w:pos="2880"/>
+          <w:tab w:val="left" w:pos="3600"/>
+          <w:tab w:val="left" w:pos="4320"/>
+          <w:tab w:val="left" w:pos="5040"/>
+          <w:tab w:val="left" w:pos="5760"/>
+          <w:tab w:val="left" w:pos="6480"/>
+          <w:tab w:val="left" w:pos="7200"/>
+          <w:tab w:val="left" w:pos="7920"/>
+          <w:tab w:val="left" w:pos="8640"/>
+        </w:tabs>
+        <w:autoSpaceDE w:val="0"/>
+        <w:autoSpaceDN w:val="0"/>
+        <w:adjustRightInd w:val="0"/>
+        <w:rPr>
+          <w:rFonts w:ascii="Helvetica" w:hAnsi="Helvetica" w:cs="Helvetica"/>
+          <w:color w:val="FF0000"/>
+        </w:rPr>
+      </w:pPr>
+      <w:r>
+        <w:rPr>
+          <w:rFonts w:ascii="Helvetica" w:hAnsi="Helvetica" w:cs="Helvetica"/>
+          <w:color w:val="FF0000"/>
+        </w:rPr>
+        <w:t xml:space="preserve">TODO: </w:t>
+      </w:r>
+      <w:r>
+        <w:rPr>
+          <w:rFonts w:ascii="Helvetica" w:hAnsi="Helvetica" w:cs="Helvetica"/>
+          <w:color w:val="FF0000"/>
+        </w:rPr>
+        <w:t>All the data (</w:t>
+      </w:r>
+      <w:r>
+        <w:rPr>
+          <w:rFonts w:ascii="Helvetica" w:hAnsi="Helvetica" w:cs="Helvetica"/>
+          <w:color w:val="FF0000"/>
+        </w:rPr>
+        <w:t xml:space="preserve">~700G) check whether they contain all the dust events in the training_data_index.csv file </w:t>
+      </w:r>
+    </w:p>
+    <w:p>
+      <w:pPr>
         <w:widowControl w:val="0"/>
         <w:tabs>
           <w:tab w:val="left" w:pos="720"/>
@@ -1402,6 +1539,7 @@
         <w:rPr>
           <w:rFonts w:ascii="Helvetica" w:hAnsi="Helvetica" w:cs="Helvetica"/>
         </w:rPr>
+        <w:lastRenderedPageBreak/>
         <w:t xml:space="preserve">Date: </w:t>
       </w:r>
       <w:r>
@@ -2573,6 +2711,12 @@
         <w:rPr>
           <w:rFonts w:ascii="Helvetica" w:hAnsi="Helvetica" w:cs="Helvetica"/>
         </w:rPr>
+        <w:t>point</w:t>
+      </w:r>
+      <w:r>
+        <w:rPr>
+          <w:rFonts w:ascii="Helvetica" w:hAnsi="Helvetica" w:cs="Helvetica"/>
+        </w:rPr>
         <w:t xml:space="preserve"> (e.g., </w:t>
       </w:r>
       <w:r>
@@ -2765,7 +2909,13 @@
         <w:rPr>
           <w:rFonts w:ascii="Helvetica" w:hAnsi="Helvetica" w:cs="Helvetica"/>
         </w:rPr>
-        <w:t xml:space="preserve">– (1074) </w:t>
+        <w:t>to</w:t>
+      </w:r>
+      <w:r>
+        <w:rPr>
+          <w:rFonts w:ascii="Helvetica" w:hAnsi="Helvetica" w:cs="Helvetica"/>
+        </w:rPr>
+        <w:t xml:space="preserve"> (1074) </w:t>
       </w:r>
       <w:r>
         <w:rPr>
@@ -3274,8 +3424,15 @@
       <w:r>
         <w:rPr>
           <w:rFonts w:ascii="Helvetica" w:hAnsi="Helvetica" w:cs="Helvetica"/>
-        </w:rPr>
-        <w:t>Reading one compress file: about 1-2 hour.</w:t>
+          <w:b/>
+        </w:rPr>
+        <w:t>Reading one compress file: about 1-2 hour</w:t>
+      </w:r>
+      <w:r>
+        <w:rPr>
+          <w:rFonts w:ascii="Helvetica" w:hAnsi="Helvetica" w:cs="Helvetica"/>
+        </w:rPr>
+        <w:t>.</w:t>
       </w:r>
     </w:p>
     <w:p>
@@ -3376,7 +3533,13 @@
         <w:rPr>
           <w:rFonts w:ascii="Helvetica" w:hAnsi="Helvetica" w:cs="Helvetica"/>
         </w:rPr>
-        <w:t xml:space="preserve">Cell id is zero. </w:t>
+        <w:t>The c</w:t>
+      </w:r>
+      <w:r>
+        <w:rPr>
+          <w:rFonts w:ascii="Helvetica" w:hAnsi="Helvetica" w:cs="Helvetica"/>
+        </w:rPr>
+        <w:t xml:space="preserve">ell id is zero. </w:t>
       </w:r>
     </w:p>
     <w:p>
@@ -3643,8 +3806,51 @@
         <w:rPr>
           <w:rFonts w:ascii="Helvetica" w:hAnsi="Helvetica" w:cs="Helvetica"/>
         </w:rPr>
+        <w:t xml:space="preserve">Get all the available data (may not be all the data) </w:t>
+      </w:r>
+      <w:r>
+        <w:rPr>
+          <w:rFonts w:ascii="Helvetica" w:hAnsi="Helvetica" w:cs="Helvetica"/>
+        </w:rPr>
+        <w:t>(half done)</w:t>
+      </w:r>
+    </w:p>
+    <w:p>
+      <w:pPr>
+        <w:widowControl w:val="0"/>
+        <w:tabs>
+          <w:tab w:val="left" w:pos="0"/>
+          <w:tab w:val="left" w:pos="1440"/>
+          <w:tab w:val="left" w:pos="2160"/>
+          <w:tab w:val="left" w:pos="2880"/>
+          <w:tab w:val="left" w:pos="3600"/>
+          <w:tab w:val="left" w:pos="4320"/>
+          <w:tab w:val="left" w:pos="5040"/>
+          <w:tab w:val="left" w:pos="5760"/>
+          <w:tab w:val="left" w:pos="6480"/>
+          <w:tab w:val="left" w:pos="7200"/>
+          <w:tab w:val="left" w:pos="7920"/>
+          <w:tab w:val="left" w:pos="8640"/>
+        </w:tabs>
+        <w:autoSpaceDE w:val="0"/>
+        <w:autoSpaceDN w:val="0"/>
+        <w:adjustRightInd w:val="0"/>
+        <w:rPr>
+          <w:rFonts w:ascii="Helvetica" w:hAnsi="Helvetica" w:cs="Helvetica"/>
+        </w:rPr>
+      </w:pPr>
+      <w:r>
+        <w:rPr>
+          <w:rFonts w:ascii="Helvetica" w:hAnsi="Helvetica" w:cs="Helvetica"/>
+        </w:rPr>
         <w:t xml:space="preserve">Get all the training (dust, non-dust) data. </w:t>
       </w:r>
+      <w:r>
+        <w:rPr>
+          <w:rFonts w:ascii="Helvetica" w:hAnsi="Helvetica" w:cs="Helvetica"/>
+        </w:rPr>
+        <w:t>(half done)</w:t>
+      </w:r>
     </w:p>
     <w:p>
       <w:pPr>
@@ -3676,6 +3882,18 @@
         </w:rPr>
         <w:t>Write code to nondust_8cells.csv =&gt; nondust_1cell.csv</w:t>
       </w:r>
+      <w:r>
+        <w:rPr>
+          <w:rFonts w:ascii="Helvetica" w:hAnsi="Helvetica" w:cs="Helvetica"/>
+        </w:rPr>
+        <w:t xml:space="preserve"> </w:t>
+      </w:r>
+      <w:r>
+        <w:rPr>
+          <w:rFonts w:ascii="Helvetica" w:hAnsi="Helvetica" w:cs="Helvetica"/>
+        </w:rPr>
+        <w:t>(NO)</w:t>
+      </w:r>
     </w:p>
     <w:p>
       <w:pPr>
@@ -3705,39 +3923,16 @@
         <w:rPr>
           <w:rFonts w:ascii="Helvetica" w:hAnsi="Helvetica" w:cs="Helvetica"/>
         </w:rPr>
-        <w:t>Get all the available data (may not be all the data)</w:t>
-      </w:r>
-    </w:p>
-    <w:p>
-      <w:pPr>
-        <w:widowControl w:val="0"/>
-        <w:tabs>
-          <w:tab w:val="left" w:pos="0"/>
-          <w:tab w:val="left" w:pos="1440"/>
-          <w:tab w:val="left" w:pos="2160"/>
-          <w:tab w:val="left" w:pos="2880"/>
-          <w:tab w:val="left" w:pos="3600"/>
-          <w:tab w:val="left" w:pos="4320"/>
-          <w:tab w:val="left" w:pos="5040"/>
-          <w:tab w:val="left" w:pos="5760"/>
-          <w:tab w:val="left" w:pos="6480"/>
-          <w:tab w:val="left" w:pos="7200"/>
-          <w:tab w:val="left" w:pos="7920"/>
-          <w:tab w:val="left" w:pos="8640"/>
-        </w:tabs>
-        <w:autoSpaceDE w:val="0"/>
-        <w:autoSpaceDN w:val="0"/>
-        <w:adjustRightInd w:val="0"/>
-        <w:rPr>
-          <w:rFonts w:ascii="Helvetica" w:hAnsi="Helvetica" w:cs="Helvetica"/>
-        </w:rPr>
-      </w:pPr>
-      <w:r>
-        <w:rPr>
-          <w:rFonts w:ascii="Helvetica" w:hAnsi="Helvetica" w:cs="Helvetica"/>
-        </w:rPr>
         <w:t xml:space="preserve">Start to work on the RNN algorithm </w:t>
       </w:r>
+      <w:r>
+        <w:rPr>
+          <w:rFonts w:ascii="Helvetica" w:hAnsi="Helvetica" w:cs="Helvetica"/>
+        </w:rPr>
+        <w:t>(NO)</w:t>
+      </w:r>
+      <w:bookmarkStart w:id="0" w:name="_GoBack"/>
+      <w:bookmarkEnd w:id="0"/>
     </w:p>
     <w:p>
       <w:pPr>
@@ -4499,7 +4694,7 @@
     </w:rPrDefault>
     <w:pPrDefault/>
   </w:docDefaults>
-  <w:latentStyles w:defLockedState="0" w:defUIPriority="99" w:defSemiHidden="0" w:defUnhideWhenUsed="0" w:defQFormat="0" w:count="380">
+  <w:latentStyles w:defLockedState="0" w:defUIPriority="99" w:defSemiHidden="0" w:defUnhideWhenUsed="0" w:defQFormat="0" w:count="382">
     <w:lsdException w:name="Normal" w:uiPriority="0" w:qFormat="1"/>
     <w:lsdException w:name="heading 1" w:uiPriority="9" w:qFormat="1"/>
     <w:lsdException w:name="heading 2" w:semiHidden="1" w:uiPriority="9" w:unhideWhenUsed="1" w:qFormat="1"/>
@@ -4605,7 +4800,6 @@
     <w:lsdException w:name="HTML Sample" w:semiHidden="1" w:unhideWhenUsed="1"/>
     <w:lsdException w:name="HTML Typewriter" w:semiHidden="1" w:unhideWhenUsed="1"/>
     <w:lsdException w:name="HTML Variable" w:semiHidden="1" w:unhideWhenUsed="1"/>
-    <w:lsdException w:name="Normal Table" w:semiHidden="1" w:unhideWhenUsed="1"/>
     <w:lsdException w:name="annotation subject" w:semiHidden="1" w:unhideWhenUsed="1"/>
     <w:lsdException w:name="No List" w:semiHidden="1" w:unhideWhenUsed="1"/>
     <w:lsdException w:name="Outline List 1" w:semiHidden="1" w:unhideWhenUsed="1"/>
@@ -4651,11 +4845,9 @@
     <w:lsdException w:name="Table Subtle 1" w:semiHidden="1" w:unhideWhenUsed="1"/>
     <w:lsdException w:name="Table Subtle 2" w:semiHidden="1" w:unhideWhenUsed="1"/>
     <w:lsdException w:name="Table Web 1" w:semiHidden="1" w:unhideWhenUsed="1"/>
-    <w:lsdException w:name="Table Web 2" w:semiHidden="1" w:unhideWhenUsed="1"/>
     <w:lsdException w:name="Table Web 3" w:semiHidden="1" w:unhideWhenUsed="1"/>
     <w:lsdException w:name="Balloon Text" w:semiHidden="1" w:unhideWhenUsed="1"/>
     <w:lsdException w:name="Table Grid" w:uiPriority="39"/>
-    <w:lsdException w:name="Table Theme" w:semiHidden="1" w:unhideWhenUsed="1"/>
     <w:lsdException w:name="Note Level 1" w:semiHidden="1" w:unhideWhenUsed="1"/>
     <w:lsdException w:name="Note Level 2" w:semiHidden="1" w:unhideWhenUsed="1"/>
     <w:lsdException w:name="Note Level 3" w:semiHidden="1" w:unhideWhenUsed="1"/>
@@ -4880,6 +5072,8 @@
     <w:lsdException w:name="List Table 5 Dark Accent 6" w:uiPriority="50"/>
     <w:lsdException w:name="List Table 6 Colorful Accent 6" w:uiPriority="51"/>
     <w:lsdException w:name="List Table 7 Colorful Accent 6" w:uiPriority="52"/>
+    <w:lsdException w:name="Mention" w:semiHidden="1" w:unhideWhenUsed="1"/>
+    <w:lsdException w:name="Smart Hyperlink" w:semiHidden="1" w:unhideWhenUsed="1"/>
   </w:latentStyles>
   <w:style w:type="paragraph" w:default="1" w:styleId="Normal">
     <w:name w:val="Normal"/>

--- a/users/yuhao_lan/Note/Note.docx
+++ b/users/yuhao_lan/Note/Note.docx
@@ -741,25 +741,7 @@
         <w:rPr>
           <w:rFonts w:ascii="Helvetica" w:hAnsi="Helvetica" w:cs="Helvetica"/>
         </w:rPr>
-        <w:t>The “</w:t>
-      </w:r>
-      <w:r>
-        <w:rPr>
-          <w:rFonts w:ascii="Helvetica" w:hAnsi="Helvetica" w:cs="Helvetica"/>
-        </w:rPr>
-        <w:t>f01</w:t>
-      </w:r>
-      <w:r>
-        <w:rPr>
-          <w:rFonts w:ascii="Helvetica" w:hAnsi="Helvetica" w:cs="Helvetica"/>
-        </w:rPr>
-        <w:t>”</w:t>
-      </w:r>
-      <w:r>
-        <w:rPr>
-          <w:rFonts w:ascii="Helvetica" w:hAnsi="Helvetica" w:cs="Helvetica"/>
-        </w:rPr>
-        <w:t xml:space="preserve"> files have the</w:t>
+        <w:t>The “f01” files have the</w:t>
       </w:r>
       <w:r>
         <w:rPr>
@@ -1354,6 +1336,144 @@
     </w:p>
     <w:p>
       <w:pPr>
+        <w:pStyle w:val="ListParagraph"/>
+        <w:widowControl w:val="0"/>
+        <w:numPr>
+          <w:ilvl w:val="1"/>
+          <w:numId w:val="2"/>
+        </w:numPr>
+        <w:tabs>
+          <w:tab w:val="left" w:pos="720"/>
+          <w:tab w:val="left" w:pos="1440"/>
+          <w:tab w:val="left" w:pos="2160"/>
+          <w:tab w:val="left" w:pos="2880"/>
+          <w:tab w:val="left" w:pos="3600"/>
+          <w:tab w:val="left" w:pos="4320"/>
+          <w:tab w:val="left" w:pos="5040"/>
+          <w:tab w:val="left" w:pos="5760"/>
+          <w:tab w:val="left" w:pos="6480"/>
+          <w:tab w:val="left" w:pos="7200"/>
+          <w:tab w:val="left" w:pos="7920"/>
+          <w:tab w:val="left" w:pos="8640"/>
+        </w:tabs>
+        <w:autoSpaceDE w:val="0"/>
+        <w:autoSpaceDN w:val="0"/>
+        <w:adjustRightInd w:val="0"/>
+        <w:rPr>
+          <w:rFonts w:ascii="Helvetica" w:hAnsi="Helvetica" w:cs="Helvetica"/>
+          <w:color w:val="FF0000"/>
+        </w:rPr>
+      </w:pPr>
+      <w:r>
+        <w:rPr>
+          <w:rFonts w:ascii="Helvetica" w:hAnsi="Helvetica" w:cs="Helvetica"/>
+          <w:color w:val="FF0000"/>
+        </w:rPr>
+        <w:t>Where is the data is located ???</w:t>
+      </w:r>
+    </w:p>
+    <w:p>
+      <w:pPr>
+        <w:pStyle w:val="ListParagraph"/>
+        <w:widowControl w:val="0"/>
+        <w:numPr>
+          <w:ilvl w:val="1"/>
+          <w:numId w:val="2"/>
+        </w:numPr>
+        <w:tabs>
+          <w:tab w:val="left" w:pos="720"/>
+          <w:tab w:val="left" w:pos="1440"/>
+          <w:tab w:val="left" w:pos="2160"/>
+          <w:tab w:val="left" w:pos="2880"/>
+          <w:tab w:val="left" w:pos="3600"/>
+          <w:tab w:val="left" w:pos="4320"/>
+          <w:tab w:val="left" w:pos="5040"/>
+          <w:tab w:val="left" w:pos="5760"/>
+          <w:tab w:val="left" w:pos="6480"/>
+          <w:tab w:val="left" w:pos="7200"/>
+          <w:tab w:val="left" w:pos="7920"/>
+          <w:tab w:val="left" w:pos="8640"/>
+        </w:tabs>
+        <w:autoSpaceDE w:val="0"/>
+        <w:autoSpaceDN w:val="0"/>
+        <w:adjustRightInd w:val="0"/>
+        <w:rPr>
+          <w:rFonts w:ascii="Helvetica" w:hAnsi="Helvetica" w:cs="Helvetica"/>
+          <w:color w:val="FF0000"/>
+        </w:rPr>
+      </w:pPr>
+      <w:r>
+        <w:rPr>
+          <w:rFonts w:ascii="Helvetica" w:hAnsi="Helvetica" w:cs="Helvetica"/>
+          <w:color w:val="FF0000"/>
+        </w:rPr>
+        <w:t>Among all the data, only one file</w:t>
+      </w:r>
+      <w:r>
+        <w:rPr>
+          <w:rFonts w:ascii="Helvetica" w:hAnsi="Helvetica" w:cs="Helvetica"/>
+          <w:color w:val="FF0000"/>
+        </w:rPr>
+        <w:t xml:space="preserve"> on date</w:t>
+      </w:r>
+      <w:r>
+        <w:rPr>
+          <w:rFonts w:ascii="Helvetica" w:hAnsi="Helvetica" w:cs="Helvetica"/>
+          <w:color w:val="FF0000"/>
+        </w:rPr>
+        <w:t xml:space="preserve"> matches the dust events </w:t>
+      </w:r>
+    </w:p>
+    <w:p>
+      <w:pPr>
+        <w:pStyle w:val="ListParagraph"/>
+        <w:widowControl w:val="0"/>
+        <w:numPr>
+          <w:ilvl w:val="1"/>
+          <w:numId w:val="2"/>
+        </w:numPr>
+        <w:tabs>
+          <w:tab w:val="left" w:pos="720"/>
+          <w:tab w:val="left" w:pos="1440"/>
+          <w:tab w:val="left" w:pos="2160"/>
+          <w:tab w:val="left" w:pos="2880"/>
+          <w:tab w:val="left" w:pos="3600"/>
+          <w:tab w:val="left" w:pos="4320"/>
+          <w:tab w:val="left" w:pos="5040"/>
+          <w:tab w:val="left" w:pos="5760"/>
+          <w:tab w:val="left" w:pos="6480"/>
+          <w:tab w:val="left" w:pos="7200"/>
+          <w:tab w:val="left" w:pos="7920"/>
+          <w:tab w:val="left" w:pos="8640"/>
+        </w:tabs>
+        <w:autoSpaceDE w:val="0"/>
+        <w:autoSpaceDN w:val="0"/>
+        <w:adjustRightInd w:val="0"/>
+        <w:rPr>
+          <w:rFonts w:ascii="Helvetica" w:hAnsi="Helvetica" w:cs="Helvetica"/>
+          <w:color w:val="FF0000"/>
+        </w:rPr>
+      </w:pPr>
+      <w:r>
+        <w:rPr>
+          <w:rFonts w:ascii="Helvetica" w:hAnsi="Helvetica" w:cs="Helvetica"/>
+          <w:color w:val="FF0000"/>
+        </w:rPr>
+        <w:t>The detailed information can be found for data/</w:t>
+      </w:r>
+      <w:r>
+        <w:t xml:space="preserve"> </w:t>
+      </w:r>
+      <w:r>
+        <w:rPr>
+          <w:rFonts w:ascii="Helvetica" w:hAnsi="Helvetica" w:cs="Helvetica"/>
+          <w:color w:val="FF0000"/>
+        </w:rPr>
+        <w:t>tarfile_with_date.csv</w:t>
+      </w:r>
+    </w:p>
+    <w:p>
+      <w:pPr>
         <w:widowControl w:val="0"/>
         <w:tabs>
           <w:tab w:val="left" w:pos="720"/>
@@ -1465,6 +1585,7 @@
         <w:rPr>
           <w:rFonts w:ascii="Helvetica" w:hAnsi="Helvetica" w:cs="Helvetica"/>
         </w:rPr>
+        <w:lastRenderedPageBreak/>
         <w:t>It c</w:t>
       </w:r>
       <w:r>
@@ -1539,7 +1660,6 @@
         <w:rPr>
           <w:rFonts w:ascii="Helvetica" w:hAnsi="Helvetica" w:cs="Helvetica"/>
         </w:rPr>
-        <w:lastRenderedPageBreak/>
         <w:t xml:space="preserve">Date: </w:t>
       </w:r>
       <w:r>
@@ -3712,7 +3832,19 @@
         <w:rPr>
           <w:rFonts w:ascii="Helvetica" w:hAnsi="Helvetica" w:cs="Helvetica"/>
         </w:rPr>
-        <w:t xml:space="preserve">+Finished code to get the non-dust event data and the dust event data. </w:t>
+        <w:t>+</w:t>
+      </w:r>
+      <w:r>
+        <w:rPr>
+          <w:rFonts w:ascii="Helvetica" w:hAnsi="Helvetica" w:cs="Helvetica"/>
+        </w:rPr>
+        <w:t xml:space="preserve"> </w:t>
+      </w:r>
+      <w:r>
+        <w:rPr>
+          <w:rFonts w:ascii="Helvetica" w:hAnsi="Helvetica" w:cs="Helvetica"/>
+        </w:rPr>
+        <w:t xml:space="preserve">Finished code to get the non-dust event data and the dust event data. </w:t>
       </w:r>
     </w:p>
     <w:p>
@@ -3739,6 +3871,72 @@
           <w:rFonts w:ascii="Helvetica" w:hAnsi="Helvetica" w:cs="Helvetica"/>
         </w:rPr>
       </w:pPr>
+      <w:r>
+        <w:rPr>
+          <w:rFonts w:ascii="Helvetica" w:hAnsi="Helvetica" w:cs="Helvetica"/>
+        </w:rPr>
+        <w:t>+ By 1</w:t>
+      </w:r>
+      <w:r>
+        <w:rPr>
+          <w:rFonts w:ascii="Helvetica" w:hAnsi="Helvetica" w:cs="Helvetica"/>
+        </w:rPr>
+        <w:t>1</w:t>
+      </w:r>
+      <w:r>
+        <w:rPr>
+          <w:rFonts w:ascii="Helvetica" w:hAnsi="Helvetica" w:cs="Helvetica"/>
+        </w:rPr>
+        <w:t>/</w:t>
+      </w:r>
+      <w:r>
+        <w:rPr>
+          <w:rFonts w:ascii="Helvetica" w:hAnsi="Helvetica" w:cs="Helvetica"/>
+        </w:rPr>
+        <w:t>27</w:t>
+      </w:r>
+      <w:r>
+        <w:rPr>
+          <w:rFonts w:ascii="Helvetica" w:hAnsi="Helvetica" w:cs="Helvetica"/>
+        </w:rPr>
+        <w:t xml:space="preserve">/2017, </w:t>
+      </w:r>
+      <w:r>
+        <w:rPr>
+          <w:rFonts w:ascii="Helvetica" w:hAnsi="Helvetica" w:cs="Helvetica"/>
+        </w:rPr>
+        <w:t xml:space="preserve">Get all the available data; but only one day’s data </w:t>
+      </w:r>
+      <w:r>
+        <w:rPr>
+          <w:rFonts w:ascii="Helvetica" w:hAnsi="Helvetica" w:cs="Helvetica"/>
+        </w:rPr>
+        <w:t>(</w:t>
+      </w:r>
+      <w:r>
+        <w:rPr>
+          <w:rFonts w:ascii="Helvetica" w:hAnsi="Helvetica" w:cs="Helvetica"/>
+        </w:rPr>
+        <w:t>06/04/2011</w:t>
+      </w:r>
+      <w:r>
+        <w:rPr>
+          <w:rFonts w:ascii="Helvetica" w:hAnsi="Helvetica" w:cs="Helvetica"/>
+        </w:rPr>
+        <w:t>)</w:t>
+      </w:r>
+      <w:r>
+        <w:rPr>
+          <w:rFonts w:ascii="Helvetica" w:hAnsi="Helvetica" w:cs="Helvetica"/>
+        </w:rPr>
+        <w:t xml:space="preserve"> matches one dust event; Already notified Josue and Dr. Colby</w:t>
+      </w:r>
+      <w:r>
+        <w:rPr>
+          <w:rFonts w:ascii="Helvetica" w:hAnsi="Helvetica" w:cs="Helvetica"/>
+        </w:rPr>
+        <w:t>.</w:t>
+      </w:r>
     </w:p>
     <w:p>
       <w:pPr>
@@ -3767,6 +3965,208 @@
       <w:r>
         <w:rPr>
           <w:rFonts w:ascii="Helvetica" w:hAnsi="Helvetica" w:cs="Helvetica"/>
+        </w:rPr>
+        <w:t>+ By 12/8/2017, add one source file “</w:t>
+      </w:r>
+      <w:r>
+        <w:rPr>
+          <w:rFonts w:ascii="Helvetica" w:hAnsi="Helvetica" w:cs="Helvetica"/>
+        </w:rPr>
+        <w:t>src/</w:t>
+      </w:r>
+      <w:r>
+        <w:rPr>
+          <w:rFonts w:ascii="Helvetica" w:hAnsi="Helvetica" w:cs="Helvetica"/>
+        </w:rPr>
+        <w:t>Check_matched_file.py</w:t>
+      </w:r>
+      <w:r>
+        <w:rPr>
+          <w:rFonts w:ascii="Helvetica" w:hAnsi="Helvetica" w:cs="Helvetica"/>
+        </w:rPr>
+        <w:t xml:space="preserve">” to check the matching </w:t>
+      </w:r>
+      <w:r>
+        <w:rPr>
+          <w:rFonts w:ascii="Helvetica" w:hAnsi="Helvetica" w:cs="Helvetica"/>
+        </w:rPr>
+        <w:t xml:space="preserve">files with the dust event. </w:t>
+      </w:r>
+      <w:r>
+        <w:rPr>
+          <w:rFonts w:ascii="Helvetica" w:hAnsi="Helvetica" w:cs="Helvetica"/>
+        </w:rPr>
+        <w:t>The results are in “</w:t>
+      </w:r>
+      <w:r>
+        <w:rPr>
+          <w:rFonts w:ascii="Helvetica" w:hAnsi="Helvetica" w:cs="Helvetica"/>
+        </w:rPr>
+        <w:t>src/</w:t>
+      </w:r>
+      <w:r>
+        <w:rPr>
+          <w:rFonts w:ascii="Helvetica" w:hAnsi="Helvetica" w:cs="Helvetica"/>
+        </w:rPr>
+        <w:t>Training_data_match.csv</w:t>
+      </w:r>
+      <w:r>
+        <w:rPr>
+          <w:rFonts w:ascii="Helvetica" w:hAnsi="Helvetica" w:cs="Helvetica"/>
+        </w:rPr>
+        <w:t xml:space="preserve">”. </w:t>
+      </w:r>
+    </w:p>
+    <w:p>
+      <w:pPr>
+        <w:widowControl w:val="0"/>
+        <w:tabs>
+          <w:tab w:val="left" w:pos="0"/>
+          <w:tab w:val="left" w:pos="1440"/>
+          <w:tab w:val="left" w:pos="2160"/>
+          <w:tab w:val="left" w:pos="2880"/>
+          <w:tab w:val="left" w:pos="3600"/>
+          <w:tab w:val="left" w:pos="4320"/>
+          <w:tab w:val="left" w:pos="5040"/>
+          <w:tab w:val="left" w:pos="5760"/>
+          <w:tab w:val="left" w:pos="6480"/>
+          <w:tab w:val="left" w:pos="7200"/>
+          <w:tab w:val="left" w:pos="7920"/>
+          <w:tab w:val="left" w:pos="8640"/>
+        </w:tabs>
+        <w:autoSpaceDE w:val="0"/>
+        <w:autoSpaceDN w:val="0"/>
+        <w:adjustRightInd w:val="0"/>
+        <w:rPr>
+          <w:rFonts w:ascii="Helvetica" w:hAnsi="Helvetica" w:cs="Helvetica"/>
+        </w:rPr>
+      </w:pPr>
+      <w:r>
+        <w:rPr>
+          <w:rFonts w:ascii="Helvetica" w:hAnsi="Helvetica" w:cs="Helvetica"/>
+        </w:rPr>
+        <w:t xml:space="preserve">+ By </w:t>
+      </w:r>
+      <w:r>
+        <w:rPr>
+          <w:rFonts w:ascii="Helvetica" w:hAnsi="Helvetica" w:cs="Helvetica"/>
+        </w:rPr>
+        <w:t xml:space="preserve">12/8/2017, </w:t>
+      </w:r>
+      <w:r>
+        <w:rPr>
+          <w:rFonts w:ascii="Helvetica" w:hAnsi="Helvetica" w:cs="Helvetica"/>
+        </w:rPr>
+        <w:t>write</w:t>
+      </w:r>
+      <w:r>
+        <w:rPr>
+          <w:rFonts w:ascii="Helvetica" w:hAnsi="Helvetica" w:cs="Helvetica"/>
+        </w:rPr>
+        <w:t xml:space="preserve"> code to</w:t>
+      </w:r>
+      <w:r>
+        <w:rPr>
+          <w:rFonts w:ascii="Helvetica" w:hAnsi="Helvetica" w:cs="Helvetica"/>
+        </w:rPr>
+        <w:t xml:space="preserve"> “src/</w:t>
+      </w:r>
+      <w:r>
+        <w:rPr>
+          <w:rFonts w:ascii="Helvetica" w:hAnsi="Helvetica" w:cs="Helvetica"/>
+        </w:rPr>
+        <w:t>Extract_data_from_grib2.py</w:t>
+      </w:r>
+      <w:r>
+        <w:rPr>
+          <w:rFonts w:ascii="Helvetica" w:hAnsi="Helvetica" w:cs="Helvetica"/>
+        </w:rPr>
+        <w:t>”</w:t>
+      </w:r>
+    </w:p>
+    <w:p>
+      <w:pPr>
+        <w:widowControl w:val="0"/>
+        <w:tabs>
+          <w:tab w:val="left" w:pos="0"/>
+          <w:tab w:val="left" w:pos="1440"/>
+          <w:tab w:val="left" w:pos="2160"/>
+          <w:tab w:val="left" w:pos="2880"/>
+          <w:tab w:val="left" w:pos="3600"/>
+          <w:tab w:val="left" w:pos="4320"/>
+          <w:tab w:val="left" w:pos="5040"/>
+          <w:tab w:val="left" w:pos="5760"/>
+          <w:tab w:val="left" w:pos="6480"/>
+          <w:tab w:val="left" w:pos="7200"/>
+          <w:tab w:val="left" w:pos="7920"/>
+          <w:tab w:val="left" w:pos="8640"/>
+        </w:tabs>
+        <w:autoSpaceDE w:val="0"/>
+        <w:autoSpaceDN w:val="0"/>
+        <w:adjustRightInd w:val="0"/>
+        <w:rPr>
+          <w:rFonts w:ascii="Helvetica" w:hAnsi="Helvetica" w:cs="Helvetica"/>
+        </w:rPr>
+      </w:pPr>
+      <w:r>
+        <w:rPr>
+          <w:rFonts w:ascii="Helvetica" w:hAnsi="Helvetica" w:cs="Helvetica"/>
+        </w:rPr>
+        <w:t xml:space="preserve"> nondust_8cells.csv =&gt; nondust_1cell.csv</w:t>
+      </w:r>
+    </w:p>
+    <w:p>
+      <w:pPr>
+        <w:widowControl w:val="0"/>
+        <w:tabs>
+          <w:tab w:val="left" w:pos="0"/>
+          <w:tab w:val="left" w:pos="1440"/>
+          <w:tab w:val="left" w:pos="2160"/>
+          <w:tab w:val="left" w:pos="2880"/>
+          <w:tab w:val="left" w:pos="3600"/>
+          <w:tab w:val="left" w:pos="4320"/>
+          <w:tab w:val="left" w:pos="5040"/>
+          <w:tab w:val="left" w:pos="5760"/>
+          <w:tab w:val="left" w:pos="6480"/>
+          <w:tab w:val="left" w:pos="7200"/>
+          <w:tab w:val="left" w:pos="7920"/>
+          <w:tab w:val="left" w:pos="8640"/>
+        </w:tabs>
+        <w:autoSpaceDE w:val="0"/>
+        <w:autoSpaceDN w:val="0"/>
+        <w:adjustRightInd w:val="0"/>
+        <w:rPr>
+          <w:rFonts w:ascii="Helvetica" w:hAnsi="Helvetica" w:cs="Helvetica"/>
+        </w:rPr>
+      </w:pPr>
+    </w:p>
+    <w:p>
+      <w:pPr>
+        <w:widowControl w:val="0"/>
+        <w:tabs>
+          <w:tab w:val="left" w:pos="0"/>
+          <w:tab w:val="left" w:pos="1440"/>
+          <w:tab w:val="left" w:pos="2160"/>
+          <w:tab w:val="left" w:pos="2880"/>
+          <w:tab w:val="left" w:pos="3600"/>
+          <w:tab w:val="left" w:pos="4320"/>
+          <w:tab w:val="left" w:pos="5040"/>
+          <w:tab w:val="left" w:pos="5760"/>
+          <w:tab w:val="left" w:pos="6480"/>
+          <w:tab w:val="left" w:pos="7200"/>
+          <w:tab w:val="left" w:pos="7920"/>
+          <w:tab w:val="left" w:pos="8640"/>
+        </w:tabs>
+        <w:autoSpaceDE w:val="0"/>
+        <w:autoSpaceDN w:val="0"/>
+        <w:adjustRightInd w:val="0"/>
+        <w:rPr>
+          <w:rFonts w:ascii="Helvetica" w:hAnsi="Helvetica" w:cs="Helvetica"/>
+        </w:rPr>
+      </w:pPr>
+      <w:r>
+        <w:rPr>
+          <w:rFonts w:ascii="Helvetica" w:hAnsi="Helvetica" w:cs="Helvetica"/>
           <w:b/>
         </w:rPr>
         <w:t>TODO</w:t>
@@ -3800,19 +4200,15 @@
         <w:adjustRightInd w:val="0"/>
         <w:rPr>
           <w:rFonts w:ascii="Helvetica" w:hAnsi="Helvetica" w:cs="Helvetica"/>
-        </w:rPr>
-      </w:pPr>
-      <w:r>
-        <w:rPr>
-          <w:rFonts w:ascii="Helvetica" w:hAnsi="Helvetica" w:cs="Helvetica"/>
-        </w:rPr>
-        <w:t xml:space="preserve">Get all the available data (may not be all the data) </w:t>
-      </w:r>
-      <w:r>
-        <w:rPr>
-          <w:rFonts w:ascii="Helvetica" w:hAnsi="Helvetica" w:cs="Helvetica"/>
-        </w:rPr>
-        <w:t>(half done)</w:t>
+          <w:color w:val="FF0000"/>
+        </w:rPr>
+      </w:pPr>
+      <w:r>
+        <w:rPr>
+          <w:rFonts w:ascii="Helvetica" w:hAnsi="Helvetica" w:cs="Helvetica"/>
+          <w:color w:val="FF0000"/>
+        </w:rPr>
+        <w:t>Put the data folder in Qixu’s computer here</w:t>
       </w:r>
     </w:p>
     <w:p>
@@ -3837,19 +4233,29 @@
         <w:adjustRightInd w:val="0"/>
         <w:rPr>
           <w:rFonts w:ascii="Helvetica" w:hAnsi="Helvetica" w:cs="Helvetica"/>
-        </w:rPr>
-      </w:pPr>
-      <w:r>
-        <w:rPr>
-          <w:rFonts w:ascii="Helvetica" w:hAnsi="Helvetica" w:cs="Helvetica"/>
-        </w:rPr>
-        <w:t xml:space="preserve">Get all the training (dust, non-dust) data. </w:t>
-      </w:r>
-      <w:r>
-        <w:rPr>
-          <w:rFonts w:ascii="Helvetica" w:hAnsi="Helvetica" w:cs="Helvetica"/>
-        </w:rPr>
-        <w:t>(half done)</w:t>
+          <w:color w:val="FF0000"/>
+        </w:rPr>
+      </w:pPr>
+      <w:r>
+        <w:rPr>
+          <w:rFonts w:ascii="Helvetica" w:hAnsi="Helvetica" w:cs="Helvetica"/>
+          <w:color w:val="FF0000"/>
+        </w:rPr>
+        <w:t xml:space="preserve">Add the readme information of </w:t>
+      </w:r>
+      <w:r>
+        <w:rPr>
+          <w:rFonts w:ascii="Helvetica" w:hAnsi="Helvetica" w:cs="Helvetica"/>
+          <w:color w:val="FF0000"/>
+        </w:rPr>
+        <w:t>src/Check_matched_file.py</w:t>
+      </w:r>
+      <w:r>
+        <w:rPr>
+          <w:rFonts w:ascii="Helvetica" w:hAnsi="Helvetica" w:cs="Helvetica"/>
+          <w:color w:val="FF0000"/>
+        </w:rPr>
+        <w:t xml:space="preserve"> to README file. </w:t>
       </w:r>
     </w:p>
     <w:p>
@@ -3874,13 +4280,48 @@
         <w:adjustRightInd w:val="0"/>
         <w:rPr>
           <w:rFonts w:ascii="Helvetica" w:hAnsi="Helvetica" w:cs="Helvetica"/>
-        </w:rPr>
-      </w:pPr>
-      <w:r>
-        <w:rPr>
-          <w:rFonts w:ascii="Helvetica" w:hAnsi="Helvetica" w:cs="Helvetica"/>
-        </w:rPr>
-        <w:t>Write code to nondust_8cells.csv =&gt; nondust_1cell.csv</w:t>
+          <w:color w:val="FF0000"/>
+        </w:rPr>
+      </w:pPr>
+      <w:r>
+        <w:rPr>
+          <w:rFonts w:ascii="Helvetica" w:hAnsi="Helvetica" w:cs="Helvetica"/>
+          <w:color w:val="FF0000"/>
+        </w:rPr>
+        <w:t>About the data: get clarification from Josue for Sean’s data</w:t>
+      </w:r>
+    </w:p>
+    <w:p>
+      <w:pPr>
+        <w:widowControl w:val="0"/>
+        <w:tabs>
+          <w:tab w:val="left" w:pos="0"/>
+          <w:tab w:val="left" w:pos="1440"/>
+          <w:tab w:val="left" w:pos="2160"/>
+          <w:tab w:val="left" w:pos="2880"/>
+          <w:tab w:val="left" w:pos="3600"/>
+          <w:tab w:val="left" w:pos="4320"/>
+          <w:tab w:val="left" w:pos="5040"/>
+          <w:tab w:val="left" w:pos="5760"/>
+          <w:tab w:val="left" w:pos="6480"/>
+          <w:tab w:val="left" w:pos="7200"/>
+          <w:tab w:val="left" w:pos="7920"/>
+          <w:tab w:val="left" w:pos="8640"/>
+        </w:tabs>
+        <w:autoSpaceDE w:val="0"/>
+        <w:autoSpaceDN w:val="0"/>
+        <w:adjustRightInd w:val="0"/>
+        <w:rPr>
+          <w:rFonts w:ascii="Helvetica" w:hAnsi="Helvetica" w:cs="Helvetica"/>
+          <w:color w:val="FF0000"/>
+        </w:rPr>
+      </w:pPr>
+      <w:r>
+        <w:rPr>
+          <w:rFonts w:ascii="Helvetica" w:hAnsi="Helvetica" w:cs="Helvetica"/>
+          <w:color w:val="FF0000"/>
+        </w:rPr>
+        <w:t>Add one test case for</w:t>
       </w:r>
       <w:r>
         <w:rPr>
@@ -3891,8 +4332,16 @@
       <w:r>
         <w:rPr>
           <w:rFonts w:ascii="Helvetica" w:hAnsi="Helvetica" w:cs="Helvetica"/>
-        </w:rPr>
-        <w:t>(NO)</w:t>
+          <w:color w:val="FF0000"/>
+        </w:rPr>
+        <w:t>src/Extract_data_from_grib2.py</w:t>
+      </w:r>
+      <w:r>
+        <w:rPr>
+          <w:rFonts w:ascii="Helvetica" w:hAnsi="Helvetica" w:cs="Helvetica"/>
+          <w:color w:val="FF0000"/>
+        </w:rPr>
+        <w:t xml:space="preserve"> (i.e., add one compressed file and the generated csv files)</w:t>
       </w:r>
     </w:p>
     <w:p>
@@ -3917,22 +4366,219 @@
         <w:adjustRightInd w:val="0"/>
         <w:rPr>
           <w:rFonts w:ascii="Helvetica" w:hAnsi="Helvetica" w:cs="Helvetica"/>
-        </w:rPr>
-      </w:pPr>
-      <w:r>
-        <w:rPr>
-          <w:rFonts w:ascii="Helvetica" w:hAnsi="Helvetica" w:cs="Helvetica"/>
-        </w:rPr>
-        <w:t xml:space="preserve">Start to work on the RNN algorithm </w:t>
-      </w:r>
-      <w:r>
-        <w:rPr>
-          <w:rFonts w:ascii="Helvetica" w:hAnsi="Helvetica" w:cs="Helvetica"/>
-        </w:rPr>
-        <w:t>(NO)</w:t>
+          <w:color w:val="FF0000"/>
+        </w:rPr>
+      </w:pPr>
+      <w:r>
+        <w:rPr>
+          <w:rFonts w:ascii="Helvetica" w:hAnsi="Helvetica" w:cs="Helvetica"/>
+          <w:color w:val="FF0000"/>
+        </w:rPr>
+        <w:t>Put a readme file for the data</w:t>
+      </w:r>
+      <w:r>
+        <w:rPr>
+          <w:rFonts w:ascii="Helvetica" w:hAnsi="Helvetica" w:cs="Helvetica"/>
+          <w:color w:val="FF0000"/>
+        </w:rPr>
+        <w:t xml:space="preserve"> and properly organize them</w:t>
+      </w:r>
+    </w:p>
+    <w:p>
+      <w:pPr>
+        <w:widowControl w:val="0"/>
+        <w:tabs>
+          <w:tab w:val="left" w:pos="0"/>
+          <w:tab w:val="left" w:pos="1440"/>
+          <w:tab w:val="left" w:pos="2160"/>
+          <w:tab w:val="left" w:pos="2880"/>
+          <w:tab w:val="left" w:pos="3600"/>
+          <w:tab w:val="left" w:pos="4320"/>
+          <w:tab w:val="left" w:pos="5040"/>
+          <w:tab w:val="left" w:pos="5760"/>
+          <w:tab w:val="left" w:pos="6480"/>
+          <w:tab w:val="left" w:pos="7200"/>
+          <w:tab w:val="left" w:pos="7920"/>
+          <w:tab w:val="left" w:pos="8640"/>
+        </w:tabs>
+        <w:autoSpaceDE w:val="0"/>
+        <w:autoSpaceDN w:val="0"/>
+        <w:adjustRightInd w:val="0"/>
+        <w:rPr>
+          <w:rFonts w:ascii="Helvetica" w:hAnsi="Helvetica" w:cs="Helvetica"/>
+        </w:rPr>
+      </w:pPr>
+      <w:r>
+        <w:rPr>
+          <w:rFonts w:ascii="Helvetica" w:hAnsi="Helvetica" w:cs="Helvetica"/>
+        </w:rPr>
+        <w:t xml:space="preserve">Get all the </w:t>
+      </w:r>
+      <w:r>
+        <w:rPr>
+          <w:rFonts w:ascii="Helvetica" w:hAnsi="Helvetica" w:cs="Helvetica"/>
+        </w:rPr>
+        <w:t>training (dust, non-dust) data (up in the air)</w:t>
+      </w:r>
+    </w:p>
+    <w:p>
+      <w:pPr>
+        <w:rPr>
+          <w:rFonts w:ascii="Helvetica" w:hAnsi="Helvetica" w:cs="Helvetica"/>
+          <w:color w:val="FF0000"/>
+        </w:rPr>
+      </w:pPr>
+      <w:r>
+        <w:rPr>
+          <w:rFonts w:ascii="Helvetica" w:hAnsi="Helvetica" w:cs="Helvetica"/>
+          <w:color w:val="FF0000"/>
+        </w:rPr>
+        <w:t xml:space="preserve">Suggested by Dr. Colby (Use another data set in https://nomads.ncdc.noaa.gov/data/rucanl/. So I need to write a python crawler to find the date folder that matches the given dust events and download the files from this website. For each folder, we only use the grib2 at 14:00 pm, so each folder we can only find one file. At most, we can have (334 dust event instances and 334 non-dust event instances), each instance has 310 attributes. I am not sure these data are enough for training a model even if we use cross validation. </w:t>
+      </w:r>
+    </w:p>
+    <w:p>
+      <w:pPr>
+        <w:pStyle w:val="ListParagraph"/>
+        <w:numPr>
+          <w:ilvl w:val="0"/>
+          <w:numId w:val="7"/>
+        </w:numPr>
+        <w:rPr>
+          <w:rFonts w:ascii="Helvetica" w:hAnsi="Helvetica" w:cs="Helvetica"/>
+          <w:color w:val="FF0000"/>
+        </w:rPr>
+      </w:pPr>
+      <w:r>
+        <w:rPr>
+          <w:rFonts w:ascii="Helvetica" w:hAnsi="Helvetica" w:cs="Helvetica"/>
+          <w:color w:val="FF0000"/>
+        </w:rPr>
+        <w:t>Write the code</w:t>
+      </w:r>
+    </w:p>
+    <w:p>
+      <w:pPr>
+        <w:pStyle w:val="ListParagraph"/>
+        <w:numPr>
+          <w:ilvl w:val="0"/>
+          <w:numId w:val="7"/>
+        </w:numPr>
+        <w:rPr>
+          <w:rFonts w:ascii="Helvetica" w:hAnsi="Helvetica" w:cs="Helvetica"/>
+          <w:color w:val="FF0000"/>
+        </w:rPr>
+      </w:pPr>
+      <w:r>
+        <w:rPr>
+          <w:rFonts w:ascii="Helvetica" w:hAnsi="Helvetica" w:cs="Helvetica"/>
+          <w:color w:val="FF0000"/>
+        </w:rPr>
+        <w:t>Add the readme</w:t>
+      </w:r>
+    </w:p>
+    <w:p>
+      <w:pPr>
+        <w:pStyle w:val="ListParagraph"/>
+        <w:numPr>
+          <w:ilvl w:val="0"/>
+          <w:numId w:val="7"/>
+        </w:numPr>
+        <w:rPr>
+          <w:rFonts w:ascii="Helvetica" w:hAnsi="Helvetica" w:cs="Helvetica"/>
+          <w:color w:val="FF0000"/>
+        </w:rPr>
+      </w:pPr>
+      <w:r>
+        <w:rPr>
+          <w:rFonts w:ascii="Helvetica" w:hAnsi="Helvetica" w:cs="Helvetica"/>
+          <w:color w:val="FF0000"/>
+        </w:rPr>
+        <w:t>Put the data</w:t>
+      </w:r>
+    </w:p>
+    <w:p>
+      <w:pPr>
+        <w:pStyle w:val="ListParagraph"/>
+        <w:numPr>
+          <w:ilvl w:val="0"/>
+          <w:numId w:val="7"/>
+        </w:numPr>
+        <w:rPr>
+          <w:rFonts w:ascii="Helvetica" w:hAnsi="Helvetica" w:cs="Helvetica"/>
+          <w:color w:val="FF0000"/>
+        </w:rPr>
+      </w:pPr>
+      <w:r>
+        <w:rPr>
+          <w:rFonts w:ascii="Helvetica" w:hAnsi="Helvetica" w:cs="Helvetica"/>
+          <w:color w:val="FF0000"/>
+        </w:rPr>
+        <w:t>Extract the information</w:t>
       </w:r>
       <w:bookmarkStart w:id="0" w:name="_GoBack"/>
       <w:bookmarkEnd w:id="0"/>
+    </w:p>
+    <w:p>
+      <w:pPr>
+        <w:widowControl w:val="0"/>
+        <w:tabs>
+          <w:tab w:val="left" w:pos="0"/>
+          <w:tab w:val="left" w:pos="1440"/>
+          <w:tab w:val="left" w:pos="2160"/>
+          <w:tab w:val="left" w:pos="2880"/>
+          <w:tab w:val="left" w:pos="3600"/>
+          <w:tab w:val="left" w:pos="4320"/>
+          <w:tab w:val="left" w:pos="5040"/>
+          <w:tab w:val="left" w:pos="5760"/>
+          <w:tab w:val="left" w:pos="6480"/>
+          <w:tab w:val="left" w:pos="7200"/>
+          <w:tab w:val="left" w:pos="7920"/>
+          <w:tab w:val="left" w:pos="8640"/>
+        </w:tabs>
+        <w:autoSpaceDE w:val="0"/>
+        <w:autoSpaceDN w:val="0"/>
+        <w:adjustRightInd w:val="0"/>
+        <w:rPr>
+          <w:rFonts w:ascii="Helvetica" w:hAnsi="Helvetica" w:cs="Helvetica"/>
+        </w:rPr>
+      </w:pPr>
+    </w:p>
+    <w:p>
+      <w:pPr>
+        <w:widowControl w:val="0"/>
+        <w:tabs>
+          <w:tab w:val="left" w:pos="0"/>
+          <w:tab w:val="left" w:pos="1440"/>
+          <w:tab w:val="left" w:pos="2160"/>
+          <w:tab w:val="left" w:pos="2880"/>
+          <w:tab w:val="left" w:pos="3600"/>
+          <w:tab w:val="left" w:pos="4320"/>
+          <w:tab w:val="left" w:pos="5040"/>
+          <w:tab w:val="left" w:pos="5760"/>
+          <w:tab w:val="left" w:pos="6480"/>
+          <w:tab w:val="left" w:pos="7200"/>
+          <w:tab w:val="left" w:pos="7920"/>
+          <w:tab w:val="left" w:pos="8640"/>
+        </w:tabs>
+        <w:autoSpaceDE w:val="0"/>
+        <w:autoSpaceDN w:val="0"/>
+        <w:adjustRightInd w:val="0"/>
+        <w:rPr>
+          <w:rFonts w:ascii="Helvetica" w:hAnsi="Helvetica" w:cs="Helvetica"/>
+        </w:rPr>
+      </w:pPr>
+      <w:r>
+        <w:rPr>
+          <w:rFonts w:ascii="Helvetica" w:hAnsi="Helvetica" w:cs="Helvetica"/>
+        </w:rPr>
+        <w:t xml:space="preserve">Start to work on the RNN algorithm </w:t>
+      </w:r>
+      <w:r>
+        <w:rPr>
+          <w:rFonts w:ascii="Helvetica" w:hAnsi="Helvetica" w:cs="Helvetica"/>
+        </w:rPr>
+        <w:t>(NO)</w:t>
+      </w:r>
     </w:p>
     <w:p>
       <w:pPr>
@@ -4322,6 +4968,119 @@
     </w:lvl>
   </w:abstractNum>
   <w:abstractNum w:abstractNumId="3">
+    <w:nsid w:val="468766DB"/>
+    <w:multiLevelType w:val="hybridMultilevel"/>
+    <w:tmpl w:val="41805904"/>
+    <w:lvl w:ilvl="0" w:tplc="04090001">
+      <w:start w:val="1"/>
+      <w:numFmt w:val="bullet"/>
+      <w:lvlText w:val=""/>
+      <w:lvlJc w:val="left"/>
+      <w:pPr>
+        <w:ind w:left="720" w:hanging="360"/>
+      </w:pPr>
+      <w:rPr>
+        <w:rFonts w:ascii="Symbol" w:hAnsi="Symbol" w:hint="default"/>
+      </w:rPr>
+    </w:lvl>
+    <w:lvl w:ilvl="1" w:tplc="04090003" w:tentative="1">
+      <w:start w:val="1"/>
+      <w:numFmt w:val="bullet"/>
+      <w:lvlText w:val="o"/>
+      <w:lvlJc w:val="left"/>
+      <w:pPr>
+        <w:ind w:left="1440" w:hanging="360"/>
+      </w:pPr>
+      <w:rPr>
+        <w:rFonts w:ascii="Courier New" w:hAnsi="Courier New" w:cs="Courier New" w:hint="default"/>
+      </w:rPr>
+    </w:lvl>
+    <w:lvl w:ilvl="2" w:tplc="04090005" w:tentative="1">
+      <w:start w:val="1"/>
+      <w:numFmt w:val="bullet"/>
+      <w:lvlText w:val=""/>
+      <w:lvlJc w:val="left"/>
+      <w:pPr>
+        <w:ind w:left="2160" w:hanging="360"/>
+      </w:pPr>
+      <w:rPr>
+        <w:rFonts w:ascii="Wingdings" w:hAnsi="Wingdings" w:hint="default"/>
+      </w:rPr>
+    </w:lvl>
+    <w:lvl w:ilvl="3" w:tplc="04090001" w:tentative="1">
+      <w:start w:val="1"/>
+      <w:numFmt w:val="bullet"/>
+      <w:lvlText w:val=""/>
+      <w:lvlJc w:val="left"/>
+      <w:pPr>
+        <w:ind w:left="2880" w:hanging="360"/>
+      </w:pPr>
+      <w:rPr>
+        <w:rFonts w:ascii="Symbol" w:hAnsi="Symbol" w:hint="default"/>
+      </w:rPr>
+    </w:lvl>
+    <w:lvl w:ilvl="4" w:tplc="04090003" w:tentative="1">
+      <w:start w:val="1"/>
+      <w:numFmt w:val="bullet"/>
+      <w:lvlText w:val="o"/>
+      <w:lvlJc w:val="left"/>
+      <w:pPr>
+        <w:ind w:left="3600" w:hanging="360"/>
+      </w:pPr>
+      <w:rPr>
+        <w:rFonts w:ascii="Courier New" w:hAnsi="Courier New" w:cs="Courier New" w:hint="default"/>
+      </w:rPr>
+    </w:lvl>
+    <w:lvl w:ilvl="5" w:tplc="04090005" w:tentative="1">
+      <w:start w:val="1"/>
+      <w:numFmt w:val="bullet"/>
+      <w:lvlText w:val=""/>
+      <w:lvlJc w:val="left"/>
+      <w:pPr>
+        <w:ind w:left="4320" w:hanging="360"/>
+      </w:pPr>
+      <w:rPr>
+        <w:rFonts w:ascii="Wingdings" w:hAnsi="Wingdings" w:hint="default"/>
+      </w:rPr>
+    </w:lvl>
+    <w:lvl w:ilvl="6" w:tplc="04090001" w:tentative="1">
+      <w:start w:val="1"/>
+      <w:numFmt w:val="bullet"/>
+      <w:lvlText w:val=""/>
+      <w:lvlJc w:val="left"/>
+      <w:pPr>
+        <w:ind w:left="5040" w:hanging="360"/>
+      </w:pPr>
+      <w:rPr>
+        <w:rFonts w:ascii="Symbol" w:hAnsi="Symbol" w:hint="default"/>
+      </w:rPr>
+    </w:lvl>
+    <w:lvl w:ilvl="7" w:tplc="04090003" w:tentative="1">
+      <w:start w:val="1"/>
+      <w:numFmt w:val="bullet"/>
+      <w:lvlText w:val="o"/>
+      <w:lvlJc w:val="left"/>
+      <w:pPr>
+        <w:ind w:left="5760" w:hanging="360"/>
+      </w:pPr>
+      <w:rPr>
+        <w:rFonts w:ascii="Courier New" w:hAnsi="Courier New" w:cs="Courier New" w:hint="default"/>
+      </w:rPr>
+    </w:lvl>
+    <w:lvl w:ilvl="8" w:tplc="04090005" w:tentative="1">
+      <w:start w:val="1"/>
+      <w:numFmt w:val="bullet"/>
+      <w:lvlText w:val=""/>
+      <w:lvlJc w:val="left"/>
+      <w:pPr>
+        <w:ind w:left="6480" w:hanging="360"/>
+      </w:pPr>
+      <w:rPr>
+        <w:rFonts w:ascii="Wingdings" w:hAnsi="Wingdings" w:hint="default"/>
+      </w:rPr>
+    </w:lvl>
+  </w:abstractNum>
+  <w:abstractNum w:abstractNumId="4">
     <w:nsid w:val="506E48FB"/>
     <w:multiLevelType w:val="hybridMultilevel"/>
     <w:tmpl w:val="37B6AB02"/>
@@ -4337,7 +5096,7 @@
         <w:rFonts w:ascii="Symbol" w:hAnsi="Symbol" w:hint="default"/>
       </w:rPr>
     </w:lvl>
-    <w:lvl w:ilvl="1" w:tplc="04090003" w:tentative="1">
+    <w:lvl w:ilvl="1" w:tplc="04090003">
       <w:start w:val="1"/>
       <w:numFmt w:val="bullet"/>
       <w:lvlText w:val="o"/>
@@ -4434,7 +5193,7 @@
       </w:rPr>
     </w:lvl>
   </w:abstractNum>
-  <w:abstractNum w:abstractNumId="4">
+  <w:abstractNum w:abstractNumId="5">
     <w:nsid w:val="6D360AA0"/>
     <w:multiLevelType w:val="hybridMultilevel"/>
     <w:tmpl w:val="A8F8A372"/>
@@ -4547,7 +5306,7 @@
       </w:rPr>
     </w:lvl>
   </w:abstractNum>
-  <w:abstractNum w:abstractNumId="5">
+  <w:abstractNum w:abstractNumId="6">
     <w:nsid w:val="765A378A"/>
     <w:multiLevelType w:val="hybridMultilevel"/>
     <w:tmpl w:val="AAEC9A9E"/>
@@ -4661,22 +5420,25 @@
     </w:lvl>
   </w:abstractNum>
   <w:num w:numId="1">
-    <w:abstractNumId w:val="4"/>
+    <w:abstractNumId w:val="5"/>
   </w:num>
   <w:num w:numId="2">
-    <w:abstractNumId w:val="3"/>
+    <w:abstractNumId w:val="4"/>
   </w:num>
   <w:num w:numId="3">
     <w:abstractNumId w:val="0"/>
   </w:num>
   <w:num w:numId="4">
-    <w:abstractNumId w:val="5"/>
+    <w:abstractNumId w:val="6"/>
   </w:num>
   <w:num w:numId="5">
     <w:abstractNumId w:val="1"/>
   </w:num>
   <w:num w:numId="6">
     <w:abstractNumId w:val="2"/>
+  </w:num>
+  <w:num w:numId="7">
+    <w:abstractNumId w:val="3"/>
   </w:num>
 </w:numbering>
 </file>
@@ -4800,6 +5562,7 @@
     <w:lsdException w:name="HTML Sample" w:semiHidden="1" w:unhideWhenUsed="1"/>
     <w:lsdException w:name="HTML Typewriter" w:semiHidden="1" w:unhideWhenUsed="1"/>
     <w:lsdException w:name="HTML Variable" w:semiHidden="1" w:unhideWhenUsed="1"/>
+    <w:lsdException w:name="Normal Table" w:semiHidden="1" w:unhideWhenUsed="1"/>
     <w:lsdException w:name="annotation subject" w:semiHidden="1" w:unhideWhenUsed="1"/>
     <w:lsdException w:name="No List" w:semiHidden="1" w:unhideWhenUsed="1"/>
     <w:lsdException w:name="Outline List 1" w:semiHidden="1" w:unhideWhenUsed="1"/>
@@ -4845,9 +5608,11 @@
     <w:lsdException w:name="Table Subtle 1" w:semiHidden="1" w:unhideWhenUsed="1"/>
     <w:lsdException w:name="Table Subtle 2" w:semiHidden="1" w:unhideWhenUsed="1"/>
     <w:lsdException w:name="Table Web 1" w:semiHidden="1" w:unhideWhenUsed="1"/>
+    <w:lsdException w:name="Table Web 2" w:semiHidden="1" w:unhideWhenUsed="1"/>
     <w:lsdException w:name="Table Web 3" w:semiHidden="1" w:unhideWhenUsed="1"/>
     <w:lsdException w:name="Balloon Text" w:semiHidden="1" w:unhideWhenUsed="1"/>
     <w:lsdException w:name="Table Grid" w:uiPriority="39"/>
+    <w:lsdException w:name="Table Theme" w:semiHidden="1" w:unhideWhenUsed="1"/>
     <w:lsdException w:name="Note Level 1" w:semiHidden="1" w:unhideWhenUsed="1"/>
     <w:lsdException w:name="Note Level 2" w:semiHidden="1" w:unhideWhenUsed="1"/>
     <w:lsdException w:name="Note Level 3" w:semiHidden="1" w:unhideWhenUsed="1"/>
